--- a/doc/ttool_development_infrastructure.docx
+++ b/doc/ttool_development_infrastructure.docx
@@ -46,8 +46,6 @@
                 <w:lang w:val="en-GB"/>
               </w:rPr>
             </w:pPr>
-            <w:bookmarkStart w:id="0" w:name="_GoBack"/>
-            <w:bookmarkEnd w:id="0"/>
           </w:p>
         </w:tc>
       </w:tr>
@@ -1987,7 +1985,7 @@
             <w:noProof/>
             <w:webHidden/>
           </w:rPr>
-          <w:t>6</w:t>
+          <w:t>7</w:t>
         </w:r>
         <w:r>
           <w:rPr>
@@ -2074,7 +2072,7 @@
             <w:noProof/>
             <w:webHidden/>
           </w:rPr>
-          <w:t>8</w:t>
+          <w:t>7</w:t>
         </w:r>
         <w:r>
           <w:rPr>
@@ -2250,7 +2248,7 @@
             <w:noProof/>
             <w:webHidden/>
           </w:rPr>
-          <w:t>8</w:t>
+          <w:t>10</w:t>
         </w:r>
         <w:r>
           <w:rPr>
@@ -2337,7 +2335,7 @@
             <w:noProof/>
             <w:webHidden/>
           </w:rPr>
-          <w:t>8</w:t>
+          <w:t>10</w:t>
         </w:r>
         <w:r>
           <w:rPr>
@@ -2600,7 +2598,7 @@
             <w:noProof/>
             <w:webHidden/>
           </w:rPr>
-          <w:t>10</w:t>
+          <w:t>11</w:t>
         </w:r>
         <w:r>
           <w:rPr>
@@ -2774,7 +2772,7 @@
             <w:noProof/>
             <w:webHidden/>
           </w:rPr>
-          <w:t>12</w:t>
+          <w:t>13</w:t>
         </w:r>
         <w:r>
           <w:rPr>
@@ -2861,7 +2859,7 @@
             <w:noProof/>
             <w:webHidden/>
           </w:rPr>
-          <w:t>12</w:t>
+          <w:t>13</w:t>
         </w:r>
         <w:r>
           <w:rPr>
@@ -3126,7 +3124,7 @@
             <w:noProof/>
             <w:webHidden/>
           </w:rPr>
-          <w:t>13</w:t>
+          <w:t>14</w:t>
         </w:r>
         <w:r>
           <w:rPr>
@@ -3213,7 +3211,7 @@
             <w:noProof/>
             <w:webHidden/>
           </w:rPr>
-          <w:t>13</w:t>
+          <w:t>14</w:t>
         </w:r>
         <w:r>
           <w:rPr>
@@ -3725,7 +3723,7 @@
             <w:noProof/>
             <w:webHidden/>
           </w:rPr>
-          <w:t>7</w:t>
+          <w:t>8</w:t>
         </w:r>
         <w:r>
           <w:rPr>
@@ -4229,7 +4227,7 @@
             <w:noProof/>
             <w:webHidden/>
           </w:rPr>
-          <w:t>11</w:t>
+          <w:t>12</w:t>
         </w:r>
         <w:r>
           <w:rPr>
@@ -4517,7 +4515,7 @@
             <w:noProof/>
             <w:webHidden/>
           </w:rPr>
-          <w:t>14</w:t>
+          <w:t>15</w:t>
         </w:r>
         <w:r>
           <w:rPr>
@@ -4565,7 +4563,7 @@
         </w:rPr>
         <w:br w:type="page"/>
       </w:r>
-      <w:bookmarkStart w:id="1" w:name="_Toc185146529"/>
+      <w:bookmarkStart w:id="0" w:name="_Toc185146529"/>
       <w:r>
         <w:rPr>
           <w:lang w:val="en-GB"/>
@@ -4573,32 +4571,32 @@
         <w:lastRenderedPageBreak/>
         <w:t>Preface</w:t>
       </w:r>
+      <w:bookmarkEnd w:id="0"/>
+    </w:p>
+    <w:p>
+      <w:pPr>
+        <w:pStyle w:val="Titre2"/>
+        <w:tabs>
+          <w:tab w:val="left" w:pos="0"/>
+        </w:tabs>
+        <w:rPr>
+          <w:lang w:val="en-GB"/>
+        </w:rPr>
+      </w:pPr>
+      <w:bookmarkStart w:id="1" w:name="_Toc185146530"/>
+      <w:bookmarkStart w:id="2" w:name="_Ref474507682"/>
+      <w:bookmarkStart w:id="3" w:name="_Ref474507688"/>
+      <w:bookmarkStart w:id="4" w:name="_Toc474512920"/>
+      <w:r>
+        <w:rPr>
+          <w:lang w:val="en-GB"/>
+        </w:rPr>
+        <w:t>Table of versions</w:t>
+      </w:r>
       <w:bookmarkEnd w:id="1"/>
-    </w:p>
-    <w:p>
-      <w:pPr>
-        <w:pStyle w:val="Titre2"/>
-        <w:tabs>
-          <w:tab w:val="left" w:pos="0"/>
-        </w:tabs>
-        <w:rPr>
-          <w:lang w:val="en-GB"/>
-        </w:rPr>
-      </w:pPr>
-      <w:bookmarkStart w:id="2" w:name="_Toc185146530"/>
-      <w:bookmarkStart w:id="3" w:name="_Ref474507682"/>
-      <w:bookmarkStart w:id="4" w:name="_Ref474507688"/>
-      <w:bookmarkStart w:id="5" w:name="_Toc474512920"/>
-      <w:r>
-        <w:rPr>
-          <w:lang w:val="en-GB"/>
-        </w:rPr>
-        <w:t>Table of versions</w:t>
-      </w:r>
       <w:bookmarkEnd w:id="2"/>
       <w:bookmarkEnd w:id="3"/>
       <w:bookmarkEnd w:id="4"/>
-      <w:bookmarkEnd w:id="5"/>
     </w:p>
     <w:tbl>
       <w:tblPr>
@@ -4956,16 +4954,16 @@
           <w:lang w:val="en-GB"/>
         </w:rPr>
       </w:pPr>
-      <w:bookmarkStart w:id="6" w:name="_Toc185146531"/>
-      <w:bookmarkStart w:id="7" w:name="_Toc474512921"/>
+      <w:bookmarkStart w:id="5" w:name="_Toc185146531"/>
+      <w:bookmarkStart w:id="6" w:name="_Toc474512921"/>
       <w:r>
         <w:rPr>
           <w:lang w:val="en-GB"/>
         </w:rPr>
         <w:t>Table of references and applicable documents</w:t>
       </w:r>
+      <w:bookmarkEnd w:id="5"/>
       <w:bookmarkEnd w:id="6"/>
-      <w:bookmarkEnd w:id="7"/>
     </w:p>
     <w:tbl>
       <w:tblPr>
@@ -5166,16 +5164,16 @@
           <w:lang w:val="en-GB"/>
         </w:rPr>
       </w:pPr>
-      <w:bookmarkStart w:id="8" w:name="_Toc185146532"/>
-      <w:bookmarkStart w:id="9" w:name="_Toc474512922"/>
+      <w:bookmarkStart w:id="7" w:name="_Toc185146532"/>
+      <w:bookmarkStart w:id="8" w:name="_Toc474512922"/>
       <w:r>
         <w:rPr>
           <w:lang w:val="en-GB"/>
         </w:rPr>
         <w:t>Acronyms and glossary</w:t>
       </w:r>
+      <w:bookmarkEnd w:id="7"/>
       <w:bookmarkEnd w:id="8"/>
-      <w:bookmarkEnd w:id="9"/>
     </w:p>
     <w:tbl>
       <w:tblPr>
@@ -5279,8 +5277,8 @@
       <w:r>
         <w:br w:type="page"/>
       </w:r>
-      <w:bookmarkStart w:id="10" w:name="_Toc185146533"/>
-      <w:bookmarkStart w:id="11" w:name="_Toc474512923"/>
+      <w:bookmarkStart w:id="9" w:name="_Toc185146533"/>
+      <w:bookmarkStart w:id="10" w:name="_Toc474512923"/>
       <w:r>
         <w:rPr>
           <w:lang w:val="en-GB"/>
@@ -5288,62 +5286,62 @@
         <w:lastRenderedPageBreak/>
         <w:t>Executive Summary</w:t>
       </w:r>
+      <w:bookmarkEnd w:id="9"/>
       <w:bookmarkEnd w:id="10"/>
+    </w:p>
+    <w:p>
+      <w:r>
+        <w:t xml:space="preserve">This document describes the development infrastructure that has been setup for the development of TTool. It describes </w:t>
+      </w:r>
+      <w:r>
+        <w:t xml:space="preserve">sources </w:t>
+      </w:r>
+      <w:r>
+        <w:t xml:space="preserve">configuration management, the development </w:t>
+      </w:r>
+      <w:r>
+        <w:t>process with basic</w:t>
+      </w:r>
+      <w:r>
+        <w:t xml:space="preserve"> editor and </w:t>
+      </w:r>
+      <w:r>
+        <w:t xml:space="preserve">command lines, </w:t>
+      </w:r>
+      <w:r>
+        <w:t xml:space="preserve">with the Eclipse IDE, </w:t>
+      </w:r>
+      <w:r>
+        <w:t xml:space="preserve">as well as </w:t>
+      </w:r>
+      <w:r>
+        <w:t xml:space="preserve">the testing, building and installation procedures. </w:t>
+      </w:r>
+    </w:p>
+    <w:p>
+      <w:pPr>
+        <w:pStyle w:val="Titre1"/>
+      </w:pPr>
+      <w:bookmarkStart w:id="11" w:name="_Toc474512924"/>
+      <w:r>
+        <w:t>Source Configuration Management</w:t>
+      </w:r>
       <w:bookmarkEnd w:id="11"/>
     </w:p>
     <w:p>
-      <w:r>
-        <w:t xml:space="preserve">This document describes the development infrastructure that has been setup for the development of TTool. It describes </w:t>
-      </w:r>
-      <w:r>
-        <w:t xml:space="preserve">sources </w:t>
-      </w:r>
-      <w:r>
-        <w:t xml:space="preserve">configuration management, the development </w:t>
-      </w:r>
-      <w:r>
-        <w:t>process with basic</w:t>
-      </w:r>
-      <w:r>
-        <w:t xml:space="preserve"> editor and </w:t>
-      </w:r>
-      <w:r>
-        <w:t xml:space="preserve">command lines, </w:t>
-      </w:r>
-      <w:r>
-        <w:t xml:space="preserve">with the Eclipse IDE, </w:t>
-      </w:r>
-      <w:r>
-        <w:t xml:space="preserve">as well as </w:t>
-      </w:r>
-      <w:r>
-        <w:t xml:space="preserve">the testing, building and installation procedures. </w:t>
-      </w:r>
-    </w:p>
-    <w:p>
-      <w:pPr>
-        <w:pStyle w:val="Titre1"/>
-      </w:pPr>
-      <w:bookmarkStart w:id="12" w:name="_Toc474512924"/>
-      <w:r>
-        <w:t>Source Configuration Management</w:t>
+      <w:pPr>
+        <w:pStyle w:val="Titre2"/>
+      </w:pPr>
+      <w:bookmarkStart w:id="12" w:name="_Toc474512925"/>
+      <w:proofErr w:type="spellStart"/>
+      <w:r>
+        <w:t>Gitlab</w:t>
+      </w:r>
+      <w:proofErr w:type="spellEnd"/>
+      <w:r>
+        <w:t xml:space="preserve"> Server</w:t>
       </w:r>
       <w:bookmarkEnd w:id="12"/>
-    </w:p>
-    <w:p>
-      <w:pPr>
-        <w:pStyle w:val="Titre2"/>
-      </w:pPr>
-      <w:bookmarkStart w:id="13" w:name="_Toc474512925"/>
-      <w:proofErr w:type="spellStart"/>
-      <w:r>
-        <w:t>Gitlab</w:t>
-      </w:r>
-      <w:proofErr w:type="spellEnd"/>
-      <w:r>
-        <w:t xml:space="preserve"> Server</w:t>
-      </w:r>
-      <w:bookmarkEnd w:id="13"/>
     </w:p>
     <w:p>
       <w:pPr>
@@ -5507,14 +5505,14 @@
       <w:pPr>
         <w:pStyle w:val="Titre2"/>
       </w:pPr>
-      <w:bookmarkStart w:id="14" w:name="_Toc474512926"/>
+      <w:bookmarkStart w:id="13" w:name="_Toc474512926"/>
       <w:r>
         <w:t xml:space="preserve">Basic </w:t>
       </w:r>
       <w:r>
         <w:t>Sources Management</w:t>
       </w:r>
-      <w:bookmarkEnd w:id="14"/>
+      <w:bookmarkEnd w:id="13"/>
     </w:p>
     <w:p>
       <w:r>
@@ -5790,493 +5788,380 @@
       <w:pPr>
         <w:pStyle w:val="Titre2"/>
       </w:pPr>
-      <w:bookmarkStart w:id="15" w:name="_Toc258928342"/>
-      <w:bookmarkStart w:id="16" w:name="_Toc474512927"/>
+      <w:bookmarkStart w:id="14" w:name="_Toc258928342"/>
+      <w:bookmarkStart w:id="15" w:name="_Toc474512927"/>
+      <w:bookmarkEnd w:id="14"/>
+      <w:r>
+        <w:t>Bug Tracking</w:t>
+      </w:r>
       <w:bookmarkEnd w:id="15"/>
-      <w:r>
-        <w:t>Bug Tracking</w:t>
+    </w:p>
+    <w:p>
+      <w:r>
+        <w:t xml:space="preserve">The </w:t>
+      </w:r>
+      <w:proofErr w:type="spellStart"/>
+      <w:r>
+        <w:t>Gitlab</w:t>
+      </w:r>
+      <w:proofErr w:type="spellEnd"/>
+      <w:r>
+        <w:t xml:space="preserve"> server provides a</w:t>
+      </w:r>
+      <w:r>
+        <w:t>n</w:t>
+      </w:r>
+      <w:r>
+        <w:t xml:space="preserve"> </w:t>
+      </w:r>
+      <w:r>
+        <w:t xml:space="preserve">issues </w:t>
+      </w:r>
+      <w:r>
+        <w:t>tracking system to record bugs</w:t>
+      </w:r>
+      <w:r>
+        <w:t>,</w:t>
+      </w:r>
+      <w:r>
+        <w:t xml:space="preserve"> evolution</w:t>
+      </w:r>
+      <w:r>
+        <w:t>s</w:t>
+      </w:r>
+      <w:r>
+        <w:t xml:space="preserve"> </w:t>
+      </w:r>
+      <w:r>
+        <w:t xml:space="preserve">or </w:t>
+      </w:r>
+      <w:r>
+        <w:t>support demands</w:t>
+      </w:r>
+      <w:r>
+        <w:t xml:space="preserve"> from users and developers</w:t>
+      </w:r>
+      <w:r>
+        <w:t xml:space="preserve">. Issues can be seen at </w:t>
+      </w:r>
+      <w:hyperlink r:id="rId15" w:history="1">
+        <w:r>
+          <w:rPr>
+            <w:rStyle w:val="Lienhypertexte"/>
+          </w:rPr>
+          <w:t>https://gitlab.telecom-paristech.fr/mbe-tools/TTool/issues</w:t>
+        </w:r>
+      </w:hyperlink>
+      <w:r>
+        <w:t>.</w:t>
+      </w:r>
+    </w:p>
+    <w:p>
+      <w:r>
+        <w:t xml:space="preserve">It is suggested to create an issue for every </w:t>
+      </w:r>
+      <w:r>
+        <w:t xml:space="preserve">modification that is made to the </w:t>
+      </w:r>
+      <w:r>
+        <w:t>code</w:t>
+      </w:r>
+      <w:r>
+        <w:t xml:space="preserve">, providing </w:t>
+      </w:r>
+      <w:r>
+        <w:t>with</w:t>
+      </w:r>
+      <w:r>
+        <w:t xml:space="preserve"> the issue detailed information on the problem including screen shots, log traces and test cases if required. This information is important so that other developers can understand why the changes were made. Ideally, the issue number </w:t>
+      </w:r>
+      <w:r>
+        <w:t>should</w:t>
+      </w:r>
+      <w:r>
+        <w:t xml:space="preserve"> be mentioned </w:t>
+      </w:r>
+      <w:r>
+        <w:t>with</w:t>
+      </w:r>
+      <w:r>
+        <w:t xml:space="preserve">in the modified code and commit messages. </w:t>
+      </w:r>
+    </w:p>
+    <w:p>
+      <w:pPr>
+        <w:pStyle w:val="Titre1"/>
+      </w:pPr>
+      <w:bookmarkStart w:id="16" w:name="_Toc474512928"/>
+      <w:r>
+        <w:t>Develop</w:t>
+      </w:r>
+      <w:r>
+        <w:t xml:space="preserve">ment </w:t>
+      </w:r>
+      <w:r>
+        <w:t xml:space="preserve">with </w:t>
+      </w:r>
+      <w:r>
+        <w:t>Basic Text Editor and Make</w:t>
       </w:r>
       <w:bookmarkEnd w:id="16"/>
     </w:p>
     <w:p>
-      <w:r>
-        <w:t xml:space="preserve">The </w:t>
+      <w:pPr>
+        <w:pStyle w:val="Corpsdetexte"/>
+      </w:pPr>
+      <w:r>
+        <w:t>TODO</w:t>
+      </w:r>
+    </w:p>
+    <w:p>
+      <w:pPr>
+        <w:pStyle w:val="Titre1"/>
+      </w:pPr>
+      <w:bookmarkStart w:id="17" w:name="_Toc474512929"/>
+      <w:r>
+        <w:t>Develop</w:t>
+      </w:r>
+      <w:r>
+        <w:t xml:space="preserve">ment </w:t>
+      </w:r>
+      <w:r>
+        <w:t>with Eclipse</w:t>
+      </w:r>
+      <w:bookmarkEnd w:id="17"/>
+    </w:p>
+    <w:p>
+      <w:r>
+        <w:t xml:space="preserve">Eclipse is a well-known Integrated Development Environment (IDE) providing many advanced functionalities to support developers and improve code quality by the application of built-in on the fly code analyses. One advantage of Eclipse is that it is a multi-platform application so it can be used on Linux, Windows and Mac. The procedures described in this </w:t>
+      </w:r>
+      <w:r>
+        <w:t>section</w:t>
+      </w:r>
+      <w:r>
+        <w:t xml:space="preserve"> are valid for all platforms although some elements such as C++ projects need to be different due to different platform-specific compilation too</w:t>
+      </w:r>
+      <w:r>
+        <w:t>l</w:t>
+      </w:r>
+      <w:r>
+        <w:t xml:space="preserve"> chains to be used. More information on this is provided on the </w:t>
+      </w:r>
+      <w:r>
+        <w:t>concerned</w:t>
+      </w:r>
+      <w:r>
+        <w:t xml:space="preserve"> </w:t>
+      </w:r>
+      <w:r>
+        <w:t>sub</w:t>
+      </w:r>
+      <w:r>
+        <w:t>sections.</w:t>
+      </w:r>
+    </w:p>
+    <w:p>
+      <w:pPr>
+        <w:pStyle w:val="Titre2"/>
+      </w:pPr>
+      <w:bookmarkStart w:id="18" w:name="_Toc474512930"/>
+      <w:r>
+        <w:t>Installing and Configuring Eclipse</w:t>
+      </w:r>
+      <w:bookmarkEnd w:id="18"/>
+    </w:p>
+    <w:p>
+      <w:pPr>
+        <w:pStyle w:val="Corpsdetexte"/>
+      </w:pPr>
+      <w:r>
+        <w:t>Download Eclipse IDE for Java developers here:</w:t>
+      </w:r>
+    </w:p>
+    <w:p>
+      <w:pPr>
+        <w:pStyle w:val="Corpsdetexte"/>
+      </w:pPr>
+      <w:hyperlink r:id="rId16" w:history="1">
+        <w:r>
+          <w:rPr>
+            <w:rStyle w:val="Lienhypertexte"/>
+          </w:rPr>
+          <w:t>http://www.eclipse.org/downloads/packages/eclipse-ide-java-developers/neon2</w:t>
+        </w:r>
+      </w:hyperlink>
+    </w:p>
+    <w:p>
+      <w:r>
+        <w:t>Unzip the package and launch</w:t>
+      </w:r>
+      <w:r>
+        <w:t xml:space="preserve"> the eclipse executable.</w:t>
+      </w:r>
+    </w:p>
+    <w:p>
+      <w:r>
+        <w:t xml:space="preserve">For developing C++ applications such as the </w:t>
+      </w:r>
+      <w:r>
+        <w:t xml:space="preserve">DIPLODOCUS </w:t>
+      </w:r>
+      <w:r>
+        <w:t xml:space="preserve">simulator, </w:t>
+      </w:r>
+      <w:r>
+        <w:t xml:space="preserve">add </w:t>
+      </w:r>
+      <w:r>
+        <w:t xml:space="preserve">the C Development Tools (CDT). For this, </w:t>
+      </w:r>
+      <w:r>
+        <w:t xml:space="preserve">select menu “Help &gt;&gt; Install New Software”. From the dialog box that opens, select the </w:t>
+      </w:r>
+      <w:r>
+        <w:t>“</w:t>
+      </w:r>
+      <w:r>
+        <w:t>Neon</w:t>
+      </w:r>
+      <w:r>
+        <w:t>”</w:t>
+      </w:r>
+      <w:r>
+        <w:t xml:space="preserve"> update site</w:t>
+      </w:r>
+      <w:r>
+        <w:t xml:space="preserve">, unfold the </w:t>
+      </w:r>
+      <w:r>
+        <w:t>“</w:t>
+      </w:r>
+      <w:r>
+        <w:t>Programming Languages</w:t>
+      </w:r>
+      <w:r>
+        <w:t>”</w:t>
+      </w:r>
+      <w:r>
+        <w:t xml:space="preserve"> category</w:t>
+      </w:r>
+      <w:r>
+        <w:t xml:space="preserve"> and check the elements as</w:t>
+      </w:r>
+      <w:r>
+        <w:t xml:space="preserve"> shown in</w:t>
+      </w:r>
+      <w:r>
+        <w:t xml:space="preserve"> </w:t>
+      </w:r>
+      <w:r>
+        <w:fldChar w:fldCharType="begin"/>
+      </w:r>
+      <w:r>
+        <w:instrText xml:space="preserve"> REF _Ref474488021 \h </w:instrText>
+      </w:r>
+      <w:r>
+        <w:fldChar w:fldCharType="separate"/>
+      </w:r>
+      <w:r>
+        <w:t xml:space="preserve">Figure </w:t>
+      </w:r>
+      <w:r>
+        <w:rPr>
+          <w:noProof/>
+        </w:rPr>
+        <w:t>1</w:t>
+      </w:r>
+      <w:r>
+        <w:fldChar w:fldCharType="end"/>
+      </w:r>
+      <w:r>
+        <w:t xml:space="preserve">. Follow the </w:t>
+      </w:r>
+      <w:r>
+        <w:t>wizard instructions to complete the installation.</w:t>
+      </w:r>
+    </w:p>
+    <w:p>
+      <w:pPr>
+        <w:pStyle w:val="Titre2"/>
+      </w:pPr>
+      <w:bookmarkStart w:id="19" w:name="_Toc474512931"/>
+      <w:r>
+        <w:t>Online Help</w:t>
+      </w:r>
+      <w:bookmarkEnd w:id="19"/>
+    </w:p>
+    <w:p>
+      <w:r>
+        <w:t>The first place to look for help is in via menu “Help&gt;&gt;Help Content” from Eclipse. A dialog box will show a tree with branches for each integrated plugin or application.</w:t>
+      </w:r>
+      <w:r>
+        <w:t xml:space="preserve"> Help is provided for the 3 plugins that are used to develop TTool; </w:t>
       </w:r>
       <w:proofErr w:type="spellStart"/>
       <w:r>
-        <w:t>Gitlab</w:t>
+        <w:t>EGit</w:t>
       </w:r>
       <w:proofErr w:type="spellEnd"/>
       <w:r>
-        <w:t xml:space="preserve"> server provides a</w:t>
-      </w:r>
-      <w:r>
-        <w:t>n</w:t>
-      </w:r>
+        <w:t>, Java Development Tools and C/C++ Development Tools.</w:t>
+      </w:r>
+    </w:p>
+    <w:p>
+      <w:pPr>
+        <w:pStyle w:val="Titre2"/>
+      </w:pPr>
+      <w:bookmarkStart w:id="20" w:name="_Toc474512932"/>
+      <w:r>
+        <w:t xml:space="preserve">Source Configuration Management with </w:t>
+      </w:r>
+      <w:proofErr w:type="spellStart"/>
+      <w:r>
+        <w:t>EGit</w:t>
+      </w:r>
+      <w:bookmarkEnd w:id="20"/>
+      <w:proofErr w:type="spellEnd"/>
+    </w:p>
+    <w:p>
+      <w:r>
+        <w:t xml:space="preserve">The downloaded Eclipse </w:t>
+      </w:r>
+      <w:r>
+        <w:t>IDE</w:t>
+      </w:r>
+      <w:r>
+        <w:t xml:space="preserve"> already includes a plugin </w:t>
+      </w:r>
+      <w:r>
+        <w:t xml:space="preserve">named </w:t>
+      </w:r>
+      <w:proofErr w:type="spellStart"/>
+      <w:r>
+        <w:t>EGit</w:t>
+      </w:r>
+      <w:proofErr w:type="spellEnd"/>
       <w:r>
         <w:t xml:space="preserve"> </w:t>
       </w:r>
       <w:r>
-        <w:t xml:space="preserve">issues </w:t>
-      </w:r>
-      <w:r>
-        <w:t>tracking system to record bugs</w:t>
-      </w:r>
-      <w:r>
-        <w:t>,</w:t>
-      </w:r>
-      <w:r>
-        <w:t xml:space="preserve"> evolution</w:t>
-      </w:r>
-      <w:r>
-        <w:t>s</w:t>
+        <w:t xml:space="preserve">for source </w:t>
+      </w:r>
+      <w:r>
+        <w:lastRenderedPageBreak/>
+        <w:t xml:space="preserve">configuration management </w:t>
+      </w:r>
+      <w:r>
+        <w:t>using</w:t>
       </w:r>
       <w:r>
         <w:t xml:space="preserve"> </w:t>
       </w:r>
-      <w:r>
-        <w:t xml:space="preserve">or </w:t>
-      </w:r>
-      <w:r>
-        <w:t>support demands</w:t>
-      </w:r>
-      <w:r>
-        <w:t xml:space="preserve"> from users and developers</w:t>
-      </w:r>
-      <w:r>
-        <w:t xml:space="preserve">. Issues can be seen at </w:t>
-      </w:r>
-      <w:hyperlink r:id="rId15" w:history="1">
-        <w:r>
-          <w:rPr>
-            <w:rStyle w:val="Lienhypertexte"/>
-          </w:rPr>
-          <w:t>https://gitlab.telecom-paristech.fr/mbe-tools/TTool/issues</w:t>
-        </w:r>
-      </w:hyperlink>
-      <w:r>
-        <w:t>.</w:t>
-      </w:r>
-    </w:p>
-    <w:p>
-      <w:r>
-        <w:t xml:space="preserve">It is suggested to create an issue for every </w:t>
-      </w:r>
-      <w:r>
-        <w:t xml:space="preserve">modification that is made to the </w:t>
-      </w:r>
-      <w:r>
-        <w:t>code</w:t>
-      </w:r>
-      <w:r>
-        <w:t xml:space="preserve">, providing </w:t>
-      </w:r>
-      <w:r>
-        <w:t>with</w:t>
-      </w:r>
-      <w:r>
-        <w:t xml:space="preserve"> the issue detailed information on the problem including screen shots, log traces and test cases if required. This information is important so that other developers can understand why the changes were made. Ideally, the issue number </w:t>
-      </w:r>
-      <w:r>
-        <w:t>should</w:t>
-      </w:r>
-      <w:r>
-        <w:t xml:space="preserve"> be mentioned </w:t>
-      </w:r>
-      <w:r>
-        <w:t>with</w:t>
-      </w:r>
-      <w:r>
-        <w:t xml:space="preserve">in the modified code and commit messages. </w:t>
-      </w:r>
-    </w:p>
-    <w:p>
-      <w:pPr>
-        <w:pStyle w:val="Titre1"/>
-      </w:pPr>
-      <w:bookmarkStart w:id="17" w:name="_Toc474512928"/>
-      <w:r>
-        <w:t>Develop</w:t>
-      </w:r>
-      <w:r>
-        <w:t xml:space="preserve">ment </w:t>
-      </w:r>
-      <w:r>
-        <w:t xml:space="preserve">with </w:t>
-      </w:r>
-      <w:r>
-        <w:t>Basic Text Editor and Make</w:t>
-      </w:r>
-      <w:bookmarkEnd w:id="17"/>
-    </w:p>
-    <w:p>
-      <w:pPr>
-        <w:pStyle w:val="Corpsdetexte"/>
-      </w:pPr>
-      <w:r>
-        <w:t>TODO</w:t>
-      </w:r>
-    </w:p>
-    <w:p>
-      <w:pPr>
-        <w:pStyle w:val="Titre1"/>
-      </w:pPr>
-      <w:bookmarkStart w:id="18" w:name="_Toc474512929"/>
-      <w:r>
-        <w:t>Develop</w:t>
-      </w:r>
-      <w:r>
-        <w:t xml:space="preserve">ment </w:t>
-      </w:r>
-      <w:r>
-        <w:t>with Eclipse</w:t>
-      </w:r>
-      <w:bookmarkEnd w:id="18"/>
-    </w:p>
-    <w:p>
-      <w:pPr>
-        <w:pStyle w:val="Titre2"/>
-      </w:pPr>
-      <w:bookmarkStart w:id="19" w:name="_Toc474512930"/>
-      <w:r>
-        <w:t>Installing and Configuring Eclipse</w:t>
-      </w:r>
-      <w:bookmarkEnd w:id="19"/>
-    </w:p>
-    <w:p>
-      <w:pPr>
-        <w:pStyle w:val="Corpsdetexte"/>
-      </w:pPr>
-      <w:r>
-        <w:t xml:space="preserve">Download Eclipse IDE </w:t>
-      </w:r>
-      <w:r>
-        <w:t xml:space="preserve">(Integrated Development Environment) </w:t>
-      </w:r>
-      <w:r>
-        <w:t>for Java developers here:</w:t>
-      </w:r>
-      <w:r>
-        <w:t xml:space="preserve"> </w:t>
-      </w:r>
-    </w:p>
-    <w:p>
-      <w:pPr>
-        <w:pStyle w:val="Corpsdetexte"/>
-      </w:pPr>
-      <w:hyperlink r:id="rId16" w:history="1">
-        <w:r>
-          <w:rPr>
-            <w:rStyle w:val="Lienhypertexte"/>
-          </w:rPr>
-          <w:t>http://www.eclipse.org/downloads/packages/eclipse-ide-java-developers/neon2</w:t>
-        </w:r>
-      </w:hyperlink>
-    </w:p>
-    <w:p>
-      <w:r>
-        <w:t>Unzip the package and launch</w:t>
-      </w:r>
-      <w:r>
-        <w:t xml:space="preserve"> the eclipse executable.</w:t>
-      </w:r>
-    </w:p>
-    <w:p>
-      <w:r>
-        <w:t xml:space="preserve">For developing C++ applications such as the Diplodocus simulator, </w:t>
-      </w:r>
-      <w:r>
-        <w:t xml:space="preserve">add </w:t>
-      </w:r>
-      <w:r>
-        <w:t xml:space="preserve">the C Development Tools (CDT). For this, </w:t>
-      </w:r>
-      <w:r>
-        <w:t xml:space="preserve">select menu “Help &gt;&gt; Install New Software”. From the dialog box that opens, select the </w:t>
-      </w:r>
-      <w:r>
-        <w:t>“</w:t>
-      </w:r>
-      <w:r>
-        <w:t>Neon</w:t>
-      </w:r>
-      <w:r>
-        <w:t>”</w:t>
-      </w:r>
-      <w:r>
-        <w:t xml:space="preserve"> update site</w:t>
-      </w:r>
-      <w:r>
-        <w:t xml:space="preserve">, unfold the </w:t>
-      </w:r>
-      <w:r>
-        <w:t>“</w:t>
-      </w:r>
-      <w:r>
-        <w:t>Programming Languages</w:t>
-      </w:r>
-      <w:r>
-        <w:t>”</w:t>
-      </w:r>
-      <w:r>
-        <w:t xml:space="preserve"> category</w:t>
-      </w:r>
-      <w:r>
-        <w:t xml:space="preserve"> and check the elements as</w:t>
-      </w:r>
-      <w:r>
-        <w:t xml:space="preserve"> shown in</w:t>
-      </w:r>
-      <w:r>
-        <w:t xml:space="preserve"> </w:t>
-      </w:r>
-      <w:r>
-        <w:fldChar w:fldCharType="begin"/>
-      </w:r>
-      <w:r>
-        <w:instrText xml:space="preserve"> REF _Ref474488021 \h </w:instrText>
-      </w:r>
-      <w:r>
-        <w:fldChar w:fldCharType="separate"/>
-      </w:r>
-      <w:r>
-        <w:t xml:space="preserve">Figure </w:t>
-      </w:r>
-      <w:r>
-        <w:rPr>
-          <w:noProof/>
-        </w:rPr>
-        <w:t>1</w:t>
-      </w:r>
-      <w:r>
-        <w:fldChar w:fldCharType="end"/>
-      </w:r>
-      <w:r>
-        <w:t xml:space="preserve">. Follow the </w:t>
-      </w:r>
-      <w:r>
-        <w:t>wizard instructions to complete the installation.</w:t>
-      </w:r>
-    </w:p>
-    <w:p>
-      <w:pPr>
-        <w:pStyle w:val="Titre2"/>
-      </w:pPr>
-      <w:bookmarkStart w:id="20" w:name="_Toc474512931"/>
-      <w:r>
-        <w:t>Online Help</w:t>
-      </w:r>
-      <w:bookmarkEnd w:id="20"/>
-    </w:p>
-    <w:p>
-      <w:r>
-        <w:t>The first place to look for help is in via menu “Help&gt;&gt;Help Content” from Eclipse. A dialog box will show a tree with branches for each integrated plugin or application.</w:t>
-      </w:r>
-      <w:r>
-        <w:t xml:space="preserve"> Help is provided for the 3 plugins that are used to develop TTool; </w:t>
-      </w:r>
       <w:proofErr w:type="spellStart"/>
       <w:r>
-        <w:t>EGit</w:t>
+        <w:t>Git</w:t>
       </w:r>
       <w:proofErr w:type="spellEnd"/>
-      <w:r>
-        <w:t>, Java Development Tools and C/C++ Development Tools.</w:t>
-      </w:r>
-    </w:p>
-    <w:p>
-      <w:pPr>
-        <w:pStyle w:val="Titre2"/>
-      </w:pPr>
-      <w:bookmarkStart w:id="21" w:name="_Toc474512932"/>
-      <w:r>
-        <w:t xml:space="preserve">Source Configuration Management with </w:t>
-      </w:r>
-      <w:proofErr w:type="spellStart"/>
-      <w:r>
-        <w:t>EGit</w:t>
-      </w:r>
-      <w:bookmarkEnd w:id="21"/>
-      <w:proofErr w:type="spellEnd"/>
-    </w:p>
-    <w:p>
-      <w:r>
-        <w:t xml:space="preserve">The downloaded Eclipse </w:t>
-      </w:r>
-      <w:r>
-        <w:t>IDE</w:t>
-      </w:r>
-      <w:r>
-        <w:t xml:space="preserve"> already includes a plugin </w:t>
-      </w:r>
-      <w:r>
-        <w:t xml:space="preserve">named </w:t>
-      </w:r>
-      <w:proofErr w:type="spellStart"/>
-      <w:r>
-        <w:t>EGit</w:t>
-      </w:r>
-      <w:proofErr w:type="spellEnd"/>
-      <w:r>
-        <w:t xml:space="preserve"> </w:t>
-      </w:r>
-      <w:r>
-        <w:t xml:space="preserve">for source configuration management </w:t>
-      </w:r>
-      <w:r>
-        <w:t>using</w:t>
-      </w:r>
-      <w:r>
-        <w:t xml:space="preserve"> </w:t>
-      </w:r>
-      <w:proofErr w:type="spellStart"/>
-      <w:r>
-        <w:t>Git</w:t>
-      </w:r>
-      <w:proofErr w:type="spellEnd"/>
-      <w:r>
-        <w:t>.</w:t>
-      </w:r>
-    </w:p>
-    <w:p>
-      <w:pPr>
-        <w:pStyle w:val="Titre3"/>
-      </w:pPr>
-      <w:bookmarkStart w:id="22" w:name="_Toc474512933"/>
-      <w:r>
-        <w:t>Cloning the TTool Repository</w:t>
-      </w:r>
-      <w:bookmarkEnd w:id="22"/>
-    </w:p>
-    <w:p>
-      <w:r>
-        <w:t xml:space="preserve">First, switch to the </w:t>
-      </w:r>
-      <w:proofErr w:type="spellStart"/>
-      <w:r>
-        <w:t>Git</w:t>
-      </w:r>
-      <w:proofErr w:type="spellEnd"/>
-      <w:r>
-        <w:t xml:space="preserve"> perspective by clicking menu “Window&gt;&gt;Perspective&gt;&gt;Open Perspective&gt;&gt;</w:t>
-      </w:r>
-      <w:proofErr w:type="gramStart"/>
-      <w:r>
-        <w:t>Other</w:t>
-      </w:r>
-      <w:proofErr w:type="gramEnd"/>
-      <w:r>
-        <w:t xml:space="preserve">”. Then select the </w:t>
-      </w:r>
-      <w:proofErr w:type="spellStart"/>
-      <w:r>
-        <w:t>Git</w:t>
-      </w:r>
-      <w:proofErr w:type="spellEnd"/>
-      <w:r>
-        <w:t xml:space="preserve"> p</w:t>
-      </w:r>
-      <w:r>
-        <w:t xml:space="preserve">erspective as illustrated in </w:t>
-      </w:r>
-      <w:r>
-        <w:fldChar w:fldCharType="begin"/>
-      </w:r>
-      <w:r>
-        <w:instrText xml:space="preserve"> REF _Ref474488072 \h </w:instrText>
-      </w:r>
-      <w:r>
-        <w:fldChar w:fldCharType="separate"/>
-      </w:r>
-      <w:r>
-        <w:t xml:space="preserve">Figure </w:t>
-      </w:r>
-      <w:r>
-        <w:rPr>
-          <w:noProof/>
-        </w:rPr>
-        <w:t>2</w:t>
-      </w:r>
-      <w:r>
-        <w:fldChar w:fldCharType="end"/>
-      </w:r>
-      <w:r>
-        <w:t>.</w:t>
-      </w:r>
-    </w:p>
-    <w:p>
-      <w:r>
-        <w:t xml:space="preserve">Then clone the TTool </w:t>
-      </w:r>
-      <w:proofErr w:type="spellStart"/>
-      <w:r>
-        <w:t>Git</w:t>
-      </w:r>
-      <w:proofErr w:type="spellEnd"/>
-      <w:r>
-        <w:t xml:space="preserve"> repository by clicking the appropriate button as shown in </w:t>
-      </w:r>
-      <w:r>
-        <w:fldChar w:fldCharType="begin"/>
-      </w:r>
-      <w:r>
-        <w:instrText xml:space="preserve"> REF _Ref474488164 \h </w:instrText>
-      </w:r>
-      <w:r>
-        <w:fldChar w:fldCharType="separate"/>
-      </w:r>
-      <w:r>
-        <w:t xml:space="preserve">Figure </w:t>
-      </w:r>
-      <w:r>
-        <w:rPr>
-          <w:noProof/>
-        </w:rPr>
-        <w:t>3</w:t>
-      </w:r>
-      <w:r>
-        <w:fldChar w:fldCharType="end"/>
-      </w:r>
-      <w:r>
-        <w:t>.</w:t>
-      </w:r>
-      <w:r>
-        <w:t xml:space="preserve"> Specify the TTool </w:t>
-      </w:r>
-      <w:proofErr w:type="spellStart"/>
-      <w:r>
-        <w:t>Git</w:t>
-      </w:r>
-      <w:proofErr w:type="spellEnd"/>
-      <w:r>
-        <w:t xml:space="preserve"> repository URL: </w:t>
-      </w:r>
-      <w:hyperlink r:id="rId17" w:history="1">
-        <w:r>
-          <w:rPr>
-            <w:rStyle w:val="Lienhypertexte"/>
-          </w:rPr>
-          <w:t>git@gitlab.enst.fr:mbe-tools/TTool.git</w:t>
-        </w:r>
-      </w:hyperlink>
-      <w:r>
-        <w:t xml:space="preserve"> and follow </w:t>
-      </w:r>
-      <w:r>
-        <w:lastRenderedPageBreak/>
-        <w:t xml:space="preserve">the wizard </w:t>
-      </w:r>
-      <w:r>
-        <w:t xml:space="preserve">by also setting the local </w:t>
-      </w:r>
-      <w:proofErr w:type="spellStart"/>
-      <w:r>
-        <w:t>Git</w:t>
-      </w:r>
-      <w:proofErr w:type="spellEnd"/>
-      <w:r>
-        <w:t xml:space="preserve"> repository path</w:t>
-      </w:r>
       <w:r>
         <w:t>.</w:t>
       </w:r>
@@ -6311,7 +6196,7 @@
                     <pic:cNvPicPr/>
                   </pic:nvPicPr>
                   <pic:blipFill>
-                    <a:blip r:embed="rId18"/>
+                    <a:blip r:embed="rId17"/>
                     <a:stretch>
                       <a:fillRect/>
                     </a:stretch>
@@ -6337,8 +6222,8 @@
         <w:pStyle w:val="Lgende"/>
         <w:jc w:val="center"/>
       </w:pPr>
-      <w:bookmarkStart w:id="23" w:name="_Toc474512951"/>
-      <w:bookmarkStart w:id="24" w:name="_Ref474488021"/>
+      <w:bookmarkStart w:id="21" w:name="_Toc474512951"/>
+      <w:bookmarkStart w:id="22" w:name="_Ref474488021"/>
       <w:r>
         <w:t xml:space="preserve">Figure </w:t>
       </w:r>
@@ -6357,11 +6242,248 @@
         </w:rPr>
         <w:t>1</w:t>
       </w:r>
+      <w:bookmarkEnd w:id="21"/>
+      <w:r>
+        <w:fldChar w:fldCharType="end"/>
+      </w:r>
+      <w:bookmarkEnd w:id="22"/>
+    </w:p>
+    <w:p>
+      <w:pPr>
+        <w:pStyle w:val="Titre3"/>
+      </w:pPr>
+      <w:bookmarkStart w:id="23" w:name="_Toc474512933"/>
+      <w:r>
+        <w:t>Cloning the TTool Repository</w:t>
+      </w:r>
       <w:bookmarkEnd w:id="23"/>
+    </w:p>
+    <w:p>
+      <w:r>
+        <w:t xml:space="preserve">First, switch to the </w:t>
+      </w:r>
+      <w:proofErr w:type="spellStart"/>
+      <w:r>
+        <w:t>Git</w:t>
+      </w:r>
+      <w:proofErr w:type="spellEnd"/>
+      <w:r>
+        <w:t xml:space="preserve"> perspective by clicking menu “Window&gt;&gt;Perspective&gt;&gt;Open Perspective&gt;&gt;</w:t>
+      </w:r>
+      <w:proofErr w:type="gramStart"/>
+      <w:r>
+        <w:t>Other</w:t>
+      </w:r>
+      <w:proofErr w:type="gramEnd"/>
+      <w:r>
+        <w:t xml:space="preserve">”. Then select the </w:t>
+      </w:r>
+      <w:proofErr w:type="spellStart"/>
+      <w:r>
+        <w:t>Git</w:t>
+      </w:r>
+      <w:proofErr w:type="spellEnd"/>
+      <w:r>
+        <w:t xml:space="preserve"> perspective as illustrated in </w:t>
+      </w:r>
+      <w:r>
+        <w:fldChar w:fldCharType="begin"/>
+      </w:r>
+      <w:r>
+        <w:instrText xml:space="preserve"> REF _Ref474488072 \h </w:instrText>
+      </w:r>
+      <w:r>
+        <w:fldChar w:fldCharType="separate"/>
+      </w:r>
+      <w:r>
+        <w:t xml:space="preserve">Figure </w:t>
+      </w:r>
+      <w:r>
+        <w:rPr>
+          <w:noProof/>
+        </w:rPr>
+        <w:t>2</w:t>
+      </w:r>
       <w:r>
         <w:fldChar w:fldCharType="end"/>
       </w:r>
+      <w:r>
+        <w:t>.</w:t>
+      </w:r>
+    </w:p>
+    <w:p>
+      <w:r>
+        <w:t xml:space="preserve">Then clone the TTool </w:t>
+      </w:r>
+      <w:proofErr w:type="spellStart"/>
+      <w:r>
+        <w:t>Git</w:t>
+      </w:r>
+      <w:proofErr w:type="spellEnd"/>
+      <w:r>
+        <w:t xml:space="preserve"> repository by clicking the appropriate button as shown in </w:t>
+      </w:r>
+      <w:r>
+        <w:fldChar w:fldCharType="begin"/>
+      </w:r>
+      <w:r>
+        <w:instrText xml:space="preserve"> REF _Ref474488164 \h </w:instrText>
+      </w:r>
+      <w:r>
+        <w:fldChar w:fldCharType="separate"/>
+      </w:r>
+      <w:r>
+        <w:t xml:space="preserve">Figure </w:t>
+      </w:r>
+      <w:r>
+        <w:rPr>
+          <w:noProof/>
+        </w:rPr>
+        <w:t>3</w:t>
+      </w:r>
+      <w:r>
+        <w:fldChar w:fldCharType="end"/>
+      </w:r>
+      <w:r>
+        <w:t xml:space="preserve">. Specify the TTool </w:t>
+      </w:r>
+      <w:proofErr w:type="spellStart"/>
+      <w:r>
+        <w:t>Git</w:t>
+      </w:r>
+      <w:proofErr w:type="spellEnd"/>
+      <w:r>
+        <w:t xml:space="preserve"> repository URL: </w:t>
+      </w:r>
+      <w:hyperlink r:id="rId18" w:history="1">
+        <w:r>
+          <w:rPr>
+            <w:rStyle w:val="Lienhypertexte"/>
+          </w:rPr>
+          <w:t>git@gitlab.enst.fr:mbe-tools/TTool.git</w:t>
+        </w:r>
+      </w:hyperlink>
+      <w:r>
+        <w:t xml:space="preserve"> and follow the wizard by also setting the local </w:t>
+      </w:r>
+      <w:proofErr w:type="spellStart"/>
+      <w:r>
+        <w:t>Git</w:t>
+      </w:r>
+      <w:proofErr w:type="spellEnd"/>
+      <w:r>
+        <w:t xml:space="preserve"> repository path.</w:t>
+      </w:r>
+    </w:p>
+    <w:p>
+      <w:r>
+        <w:t xml:space="preserve">The content of the cloned repository can be seen from the </w:t>
+      </w:r>
+      <w:proofErr w:type="spellStart"/>
+      <w:r>
+        <w:t>Git</w:t>
+      </w:r>
+      <w:proofErr w:type="spellEnd"/>
+      <w:r>
+        <w:t xml:space="preserve"> Repository view by unfolding the “Working Tree” folder (</w:t>
+      </w:r>
+      <w:r>
+        <w:fldChar w:fldCharType="begin"/>
+      </w:r>
+      <w:r>
+        <w:instrText xml:space="preserve"> REF _Ref474488765 \h </w:instrText>
+      </w:r>
+      <w:r>
+        <w:fldChar w:fldCharType="separate"/>
+      </w:r>
+      <w:r>
+        <w:t xml:space="preserve">Figure </w:t>
+      </w:r>
+      <w:r>
+        <w:rPr>
+          <w:noProof/>
+        </w:rPr>
+        <w:t>4</w:t>
+      </w:r>
+      <w:r>
+        <w:fldChar w:fldCharType="end"/>
+      </w:r>
+      <w:r>
+        <w:t>).</w:t>
+      </w:r>
+    </w:p>
+    <w:p>
+      <w:pPr>
+        <w:pStyle w:val="Titre3"/>
+      </w:pPr>
+      <w:bookmarkStart w:id="24" w:name="_Toc474512934"/>
+      <w:bookmarkStart w:id="25" w:name="_Ref474752062"/>
+      <w:r>
+        <w:t>Importing the Required Projects into the Workspace</w:t>
+      </w:r>
       <w:bookmarkEnd w:id="24"/>
+      <w:bookmarkEnd w:id="25"/>
+    </w:p>
+    <w:p>
+      <w:r>
+        <w:t xml:space="preserve">Two Eclipse Java projects are needed to develop TTool: the </w:t>
+      </w:r>
+      <w:r>
+        <w:rPr>
+          <w:i/>
+        </w:rPr>
+        <w:t>bin</w:t>
+      </w:r>
+      <w:r>
+        <w:t xml:space="preserve"> project that contains the required libraries (jars) and the </w:t>
+      </w:r>
+      <w:proofErr w:type="spellStart"/>
+      <w:r>
+        <w:rPr>
+          <w:i/>
+        </w:rPr>
+        <w:t>src</w:t>
+      </w:r>
+      <w:proofErr w:type="spellEnd"/>
+      <w:r>
+        <w:t xml:space="preserve"> project that contains the source code. Install these 2 projects in the workspace by right-clicking the “Working Tree” it in the </w:t>
+      </w:r>
+      <w:proofErr w:type="spellStart"/>
+      <w:r>
+        <w:t>Git</w:t>
+      </w:r>
+      <w:proofErr w:type="spellEnd"/>
+      <w:r>
+        <w:t xml:space="preserve"> repository view </w:t>
+      </w:r>
+      <w:r>
+        <w:lastRenderedPageBreak/>
+        <w:t xml:space="preserve">and selecting “Import Projects…” as shown in </w:t>
+      </w:r>
+      <w:r>
+        <w:fldChar w:fldCharType="begin"/>
+      </w:r>
+      <w:r>
+        <w:instrText xml:space="preserve"> REF _Ref474488765 \h </w:instrText>
+      </w:r>
+      <w:r>
+        <w:fldChar w:fldCharType="separate"/>
+      </w:r>
+      <w:r>
+        <w:t xml:space="preserve">Figure </w:t>
+      </w:r>
+      <w:r>
+        <w:rPr>
+          <w:noProof/>
+        </w:rPr>
+        <w:t>4</w:t>
+      </w:r>
+      <w:r>
+        <w:fldChar w:fldCharType="end"/>
+      </w:r>
+      <w:r>
+        <w:t>.</w:t>
+      </w:r>
     </w:p>
     <w:p>
       <w:pPr>
@@ -6416,8 +6538,8 @@
         <w:pStyle w:val="Lgende"/>
         <w:jc w:val="center"/>
       </w:pPr>
-      <w:bookmarkStart w:id="25" w:name="_Toc474512952"/>
-      <w:bookmarkStart w:id="26" w:name="_Ref474488072"/>
+      <w:bookmarkStart w:id="26" w:name="_Toc474512952"/>
+      <w:bookmarkStart w:id="27" w:name="_Ref474488072"/>
       <w:r>
         <w:t xml:space="preserve">Figure </w:t>
       </w:r>
@@ -6436,11 +6558,11 @@
         </w:rPr>
         <w:t>2</w:t>
       </w:r>
-      <w:bookmarkEnd w:id="25"/>
+      <w:bookmarkEnd w:id="26"/>
       <w:r>
         <w:fldChar w:fldCharType="end"/>
       </w:r>
-      <w:bookmarkEnd w:id="26"/>
+      <w:bookmarkEnd w:id="27"/>
     </w:p>
     <w:p>
       <w:pPr>
@@ -6452,7 +6574,6 @@
           <w:noProof/>
           <w:lang w:val="fr-FR"/>
         </w:rPr>
-        <w:lastRenderedPageBreak/>
         <w:drawing>
           <wp:inline distT="0" distB="0" distL="0" distR="0" wp14:anchorId="125AA20D" wp14:editId="3A07837F">
             <wp:extent cx="3152775" cy="981075"/>
@@ -6495,8 +6616,8 @@
         <w:pStyle w:val="Lgende"/>
         <w:jc w:val="center"/>
       </w:pPr>
-      <w:bookmarkStart w:id="27" w:name="_Toc474512953"/>
-      <w:bookmarkStart w:id="28" w:name="_Ref474488164"/>
+      <w:bookmarkStart w:id="28" w:name="_Toc474512953"/>
+      <w:bookmarkStart w:id="29" w:name="_Ref474488164"/>
       <w:r>
         <w:t xml:space="preserve">Figure </w:t>
       </w:r>
@@ -6515,127 +6636,11 @@
         </w:rPr>
         <w:t>3</w:t>
       </w:r>
-      <w:bookmarkEnd w:id="27"/>
+      <w:bookmarkEnd w:id="28"/>
       <w:r>
         <w:fldChar w:fldCharType="end"/>
       </w:r>
-      <w:bookmarkEnd w:id="28"/>
-    </w:p>
-    <w:p>
-      <w:r>
-        <w:t xml:space="preserve">The content of the cloned repository can be seen from the </w:t>
-      </w:r>
-      <w:proofErr w:type="spellStart"/>
-      <w:r>
-        <w:t>Git</w:t>
-      </w:r>
-      <w:proofErr w:type="spellEnd"/>
-      <w:r>
-        <w:t xml:space="preserve"> Repository view by unfolding the “Working Tree” folder (</w:t>
-      </w:r>
-      <w:r>
-        <w:fldChar w:fldCharType="begin"/>
-      </w:r>
-      <w:r>
-        <w:instrText xml:space="preserve"> REF _Ref474488765 \h </w:instrText>
-      </w:r>
-      <w:r>
-        <w:fldChar w:fldCharType="separate"/>
-      </w:r>
-      <w:r>
-        <w:t xml:space="preserve">Figure </w:t>
-      </w:r>
-      <w:r>
-        <w:rPr>
-          <w:noProof/>
-        </w:rPr>
-        <w:t>4</w:t>
-      </w:r>
-      <w:r>
-        <w:fldChar w:fldCharType="end"/>
-      </w:r>
-      <w:r>
-        <w:t>).</w:t>
-      </w:r>
-    </w:p>
-    <w:p>
-      <w:pPr>
-        <w:pStyle w:val="Titre3"/>
-      </w:pPr>
-      <w:bookmarkStart w:id="29" w:name="_Toc474512934"/>
-      <w:r>
-        <w:t>Importing the Required Projects in</w:t>
-      </w:r>
-      <w:r>
-        <w:t>to</w:t>
-      </w:r>
-      <w:r>
-        <w:t xml:space="preserve"> the Workspace</w:t>
-      </w:r>
       <w:bookmarkEnd w:id="29"/>
-    </w:p>
-    <w:p>
-      <w:r>
-        <w:t xml:space="preserve">Two Eclipse Java projects are </w:t>
-      </w:r>
-      <w:r>
-        <w:t>needed</w:t>
-      </w:r>
-      <w:r>
-        <w:t xml:space="preserve"> to develop TTool: the </w:t>
-      </w:r>
-      <w:r>
-        <w:rPr>
-          <w:i/>
-        </w:rPr>
-        <w:t>bin</w:t>
-      </w:r>
-      <w:r>
-        <w:t xml:space="preserve"> project that contains the required libraries (jars) and the </w:t>
-      </w:r>
-      <w:proofErr w:type="spellStart"/>
-      <w:r>
-        <w:rPr>
-          <w:i/>
-        </w:rPr>
-        <w:t>src</w:t>
-      </w:r>
-      <w:proofErr w:type="spellEnd"/>
-      <w:r>
-        <w:t xml:space="preserve"> project that contains the source code. Install these 2 projects in the workspace by right-clicking the “Working Tree” it in the </w:t>
-      </w:r>
-      <w:proofErr w:type="spellStart"/>
-      <w:r>
-        <w:t>Git</w:t>
-      </w:r>
-      <w:proofErr w:type="spellEnd"/>
-      <w:r>
-        <w:t xml:space="preserve"> repository view and selecting “Import Projects…” as shown in </w:t>
-      </w:r>
-      <w:r>
-        <w:fldChar w:fldCharType="begin"/>
-      </w:r>
-      <w:r>
-        <w:instrText xml:space="preserve"> REF _Ref474488765 \h </w:instrText>
-      </w:r>
-      <w:r>
-        <w:fldChar w:fldCharType="separate"/>
-      </w:r>
-      <w:r>
-        <w:t xml:space="preserve">Figure </w:t>
-      </w:r>
-      <w:r>
-        <w:rPr>
-          <w:noProof/>
-        </w:rPr>
-        <w:t>4</w:t>
-      </w:r>
-      <w:r>
-        <w:fldChar w:fldCharType="end"/>
-      </w:r>
-      <w:r>
-        <w:t>.</w:t>
-      </w:r>
     </w:p>
     <w:p>
       <w:pPr>
@@ -6648,7 +6653,7 @@
           <w:lang w:val="fr-FR"/>
         </w:rPr>
         <w:drawing>
-          <wp:inline distT="0" distB="0" distL="0" distR="0" wp14:anchorId="4D4C7082" wp14:editId="08850F1C">
+          <wp:inline distT="0" distB="0" distL="0" distR="0" wp14:anchorId="4DD7387E" wp14:editId="549F2405">
             <wp:extent cx="3066012" cy="1900362"/>
             <wp:effectExtent l="0" t="0" r="1270" b="5080"/>
             <wp:docPr id="7" name="Image 7"/>
@@ -6814,7 +6819,11 @@
         <w:fldChar w:fldCharType="end"/>
       </w:r>
       <w:r>
-        <w:t xml:space="preserve">). Right click and select “Add to Index”, then enter a commit message and select commit to commit the changes. Pushing and pulling can be performed by selecting the repository from the </w:t>
+        <w:t xml:space="preserve">). Right click and select “Add to Index”, then enter a commit message and select commit to </w:t>
+      </w:r>
+      <w:r>
+        <w:lastRenderedPageBreak/>
+        <w:t xml:space="preserve">commit the changes. Pushing and pulling can be performed by selecting the repository from the </w:t>
       </w:r>
       <w:proofErr w:type="spellStart"/>
       <w:r>
@@ -6823,44 +6832,6 @@
       <w:proofErr w:type="spellEnd"/>
       <w:r>
         <w:t xml:space="preserve"> repository view or the elements from the project view.</w:t>
-      </w:r>
-    </w:p>
-    <w:p>
-      <w:pPr>
-        <w:pStyle w:val="Titre2"/>
-      </w:pPr>
-      <w:bookmarkStart w:id="33" w:name="_Toc474512936"/>
-      <w:r>
-        <w:t>Java Development</w:t>
-      </w:r>
-      <w:bookmarkEnd w:id="33"/>
-    </w:p>
-    <w:p>
-      <w:pPr>
-        <w:pStyle w:val="Titre3"/>
-      </w:pPr>
-      <w:bookmarkStart w:id="34" w:name="_Toc474512937"/>
-      <w:r>
-        <w:t>Coding and Compiling</w:t>
-      </w:r>
-      <w:bookmarkEnd w:id="34"/>
-    </w:p>
-    <w:p>
-      <w:r>
-        <w:t xml:space="preserve">Switch to the Java perspective to develop TTool with JDT (select menu “Windows&gt;&gt;Perspective… or select the appropriate perspective button from the upper right corner of Eclipse). By default Eclipse will automatically compile all files in the project. </w:t>
-      </w:r>
-      <w:r>
-        <w:lastRenderedPageBreak/>
-        <w:t xml:space="preserve">However the provided projects have already been configured so that only the required classes are compiled and also to use the required library files from the </w:t>
-      </w:r>
-      <w:r>
-        <w:rPr>
-          <w:i/>
-        </w:rPr>
-        <w:t>bin</w:t>
-      </w:r>
-      <w:r>
-        <w:t xml:space="preserve"> project.</w:t>
       </w:r>
     </w:p>
     <w:p>
@@ -6874,7 +6845,7 @@
           <w:lang w:val="fr-FR"/>
         </w:rPr>
         <w:drawing>
-          <wp:inline distT="0" distB="0" distL="0" distR="0" wp14:anchorId="73A15D84" wp14:editId="108D8193">
+          <wp:inline distT="0" distB="0" distL="0" distR="0" wp14:anchorId="7835C362" wp14:editId="41957233">
             <wp:extent cx="3745065" cy="3329771"/>
             <wp:effectExtent l="0" t="0" r="8255" b="4445"/>
             <wp:docPr id="6" name="Image 6"/>
@@ -6915,8 +6886,8 @@
         <w:pStyle w:val="Lgende"/>
         <w:jc w:val="center"/>
       </w:pPr>
-      <w:bookmarkStart w:id="35" w:name="_Toc474512955"/>
-      <w:bookmarkStart w:id="36" w:name="_Ref474488821"/>
+      <w:bookmarkStart w:id="33" w:name="_Toc474512955"/>
+      <w:bookmarkStart w:id="34" w:name="_Ref474488821"/>
       <w:r>
         <w:t xml:space="preserve">Figure </w:t>
       </w:r>
@@ -6935,11 +6906,11 @@
         </w:rPr>
         <w:t>5</w:t>
       </w:r>
-      <w:bookmarkEnd w:id="35"/>
+      <w:bookmarkEnd w:id="33"/>
       <w:r>
         <w:fldChar w:fldCharType="end"/>
       </w:r>
-      <w:bookmarkEnd w:id="36"/>
+      <w:bookmarkEnd w:id="34"/>
     </w:p>
     <w:p>
       <w:pPr>
@@ -6953,7 +6924,7 @@
           <w:lang w:val="fr-FR"/>
         </w:rPr>
         <w:drawing>
-          <wp:inline distT="0" distB="0" distL="0" distR="0" wp14:anchorId="1FB0982E" wp14:editId="54CAE3E4">
+          <wp:inline distT="0" distB="0" distL="0" distR="0" wp14:anchorId="1D4AE213" wp14:editId="5CCFBAAF">
             <wp:extent cx="5136543" cy="3905652"/>
             <wp:effectExtent l="0" t="0" r="6985" b="0"/>
             <wp:docPr id="9" name="Image 9"/>
@@ -6994,8 +6965,8 @@
         <w:pStyle w:val="Lgende"/>
         <w:jc w:val="center"/>
       </w:pPr>
-      <w:bookmarkStart w:id="37" w:name="_Toc474512956"/>
-      <w:bookmarkStart w:id="38" w:name="_Ref474496818"/>
+      <w:bookmarkStart w:id="35" w:name="_Toc474512956"/>
+      <w:bookmarkStart w:id="36" w:name="_Ref474496818"/>
       <w:r>
         <w:t xml:space="preserve">Figure </w:t>
       </w:r>
@@ -7014,16 +6985,64 @@
         </w:rPr>
         <w:t>6</w:t>
       </w:r>
+      <w:bookmarkEnd w:id="35"/>
+      <w:r>
+        <w:fldChar w:fldCharType="end"/>
+      </w:r>
+      <w:bookmarkEnd w:id="36"/>
+    </w:p>
+    <w:p>
+      <w:pPr>
+        <w:pStyle w:val="Titre2"/>
+      </w:pPr>
+      <w:bookmarkStart w:id="37" w:name="_Toc474512936"/>
+      <w:r>
+        <w:lastRenderedPageBreak/>
+        <w:t>Java Development</w:t>
+      </w:r>
       <w:bookmarkEnd w:id="37"/>
-      <w:r>
-        <w:fldChar w:fldCharType="end"/>
+    </w:p>
+    <w:p>
+      <w:pPr>
+        <w:pStyle w:val="Titre3"/>
+      </w:pPr>
+      <w:bookmarkStart w:id="38" w:name="_Toc474512937"/>
+      <w:r>
+        <w:t>Coding and Compiling</w:t>
       </w:r>
       <w:bookmarkEnd w:id="38"/>
     </w:p>
     <w:p>
       <w:r>
-        <w:lastRenderedPageBreak/>
-        <w:t>JDT provides several advanced functionalities such as automatically navigating from a variable to its declaration, finding its use throughout all the classes, including refactoring capabilities, syntactic coloration, code completion, et</w:t>
+        <w:t>Switch to the Java perspective to develop TTool with JDT (select menu “Windows&gt;&gt;Perspective…</w:t>
+      </w:r>
+      <w:r>
+        <w:t>”</w:t>
+      </w:r>
+      <w:r>
+        <w:t xml:space="preserve"> or select the appropriate perspective button from the upper right corner of Eclipse). By default Eclipse will automatically compile all files in the project. However the provided projects have already been configured so that only the required classes are compiled and also to use the required library files from the </w:t>
+      </w:r>
+      <w:r>
+        <w:rPr>
+          <w:i/>
+        </w:rPr>
+        <w:t>bin</w:t>
+      </w:r>
+      <w:r>
+        <w:t xml:space="preserve"> project.</w:t>
+      </w:r>
+    </w:p>
+    <w:p>
+      <w:r>
+        <w:t xml:space="preserve">JDT provides several advanced functionalities such as automatically navigating from a variable to its declaration, finding its use throughout all the classes, including refactoring </w:t>
+      </w:r>
+      <w:proofErr w:type="gramStart"/>
+      <w:r>
+        <w:t>capabilities</w:t>
+      </w:r>
+      <w:proofErr w:type="gramEnd"/>
+      <w:r>
+        <w:t>, syntactic coloration, code completion, et</w:t>
       </w:r>
       <w:r>
         <w:t>c.</w:t>
@@ -7111,7 +7130,7 @@
           <w:lang w:val="fr-FR"/>
         </w:rPr>
         <w:drawing>
-          <wp:inline distT="0" distB="0" distL="0" distR="0" wp14:anchorId="5B9B9D8A" wp14:editId="7BF7AB32">
+          <wp:inline distT="0" distB="0" distL="0" distR="0" wp14:anchorId="2839A5DD" wp14:editId="469CE467">
             <wp:extent cx="4476584" cy="2968842"/>
             <wp:effectExtent l="0" t="0" r="635" b="3175"/>
             <wp:docPr id="11" name="Image 11"/>
@@ -7246,7 +7265,11 @@
         <w:t>to control the execution and to examine variable</w:t>
       </w:r>
       <w:r>
-        <w:t xml:space="preserve"> content</w:t>
+        <w:t xml:space="preserve"> </w:t>
+      </w:r>
+      <w:r>
+        <w:lastRenderedPageBreak/>
+        <w:t>content</w:t>
       </w:r>
       <w:r>
         <w:t>s</w:t>
@@ -7292,21 +7315,6 @@
       </w:r>
       <w:r>
         <w:t>.</w:t>
-      </w:r>
-    </w:p>
-    <w:p>
-      <w:pPr>
-        <w:pStyle w:val="Titre2"/>
-      </w:pPr>
-      <w:bookmarkStart w:id="44" w:name="_Toc474512940"/>
-      <w:r>
-        <w:t>C++ Development</w:t>
-      </w:r>
-      <w:bookmarkEnd w:id="44"/>
-    </w:p>
-    <w:p>
-      <w:r>
-        <w:t xml:space="preserve">One advantage of IDEs is that once a user has learned how to use a first tool, other integrated tools are faster to learn because the tools share so much functionality. </w:t>
       </w:r>
     </w:p>
     <w:p>
@@ -7320,7 +7328,6 @@
           <w:noProof/>
           <w:lang w:val="fr-FR"/>
         </w:rPr>
-        <w:lastRenderedPageBreak/>
         <w:drawing>
           <wp:inline distT="0" distB="0" distL="0" distR="0" wp14:anchorId="676F84DD" wp14:editId="3C48FB1C">
             <wp:extent cx="5398936" cy="3891068"/>
@@ -7363,8 +7370,8 @@
         <w:pStyle w:val="Lgende"/>
         <w:jc w:val="center"/>
       </w:pPr>
-      <w:bookmarkStart w:id="45" w:name="_Toc474512958"/>
-      <w:bookmarkStart w:id="46" w:name="_Ref474500059"/>
+      <w:bookmarkStart w:id="44" w:name="_Toc474512958"/>
+      <w:bookmarkStart w:id="45" w:name="_Ref474500059"/>
       <w:r>
         <w:t xml:space="preserve">Figure </w:t>
       </w:r>
@@ -7383,55 +7390,219 @@
         </w:rPr>
         <w:t>8</w:t>
       </w:r>
+      <w:bookmarkEnd w:id="44"/>
+      <w:r>
+        <w:fldChar w:fldCharType="end"/>
+      </w:r>
       <w:bookmarkEnd w:id="45"/>
       <w:r>
+        <w:t xml:space="preserve"> </w:t>
+      </w:r>
+    </w:p>
+    <w:p>
+      <w:pPr>
+        <w:pStyle w:val="Titre2"/>
+      </w:pPr>
+      <w:bookmarkStart w:id="46" w:name="_Toc474512941"/>
+      <w:bookmarkStart w:id="47" w:name="_Toc474512940"/>
+      <w:r>
+        <w:t>C++ Development</w:t>
+      </w:r>
+      <w:bookmarkEnd w:id="47"/>
+    </w:p>
+    <w:p>
+      <w:r>
+        <w:t>One advantage of IDEs is that once a user has learned how to use a first tool, other integrated tools are faster to learn because the tools share so much functionality.</w:t>
+      </w:r>
+    </w:p>
+    <w:p>
+      <w:pPr>
+        <w:pStyle w:val="Titre3"/>
+      </w:pPr>
+      <w:r>
+        <w:t>Coding and Compiling</w:t>
+      </w:r>
+      <w:bookmarkEnd w:id="46"/>
+    </w:p>
+    <w:p>
+      <w:r>
+        <w:t>Like for JDT, CDT also has its own perspective and the first thing to do is to switch to this perspective</w:t>
+      </w:r>
+      <w:r>
+        <w:t xml:space="preserve"> as shown in </w:t>
+      </w:r>
+      <w:r>
+        <w:fldChar w:fldCharType="begin"/>
+      </w:r>
+      <w:r>
+        <w:instrText xml:space="preserve"> REF _Ref474503919 \h </w:instrText>
+      </w:r>
+      <w:r>
+        <w:fldChar w:fldCharType="separate"/>
+      </w:r>
+      <w:r>
+        <w:t xml:space="preserve">Figure </w:t>
+      </w:r>
+      <w:r>
+        <w:rPr>
+          <w:noProof/>
+        </w:rPr>
+        <w:t>9</w:t>
+      </w:r>
+      <w:r>
         <w:fldChar w:fldCharType="end"/>
       </w:r>
-      <w:bookmarkEnd w:id="46"/>
-      <w:r>
-        <w:t xml:space="preserve"> </w:t>
-      </w:r>
-    </w:p>
-    <w:p>
-      <w:pPr>
-        <w:pStyle w:val="Titre3"/>
-      </w:pPr>
-      <w:bookmarkStart w:id="47" w:name="_Toc474512941"/>
-      <w:r>
-        <w:t>Coding and Compiling</w:t>
-      </w:r>
-      <w:bookmarkEnd w:id="47"/>
-    </w:p>
-    <w:p>
-      <w:r>
-        <w:t>Like for JDT, CDT also has its own perspective and the first thing to do is to switch to this perspective</w:t>
-      </w:r>
-      <w:r>
-        <w:t xml:space="preserve"> as shown in </w:t>
+      <w:r>
+        <w:t>.</w:t>
+      </w:r>
+    </w:p>
+    <w:p>
+      <w:r>
+        <w:t xml:space="preserve">For developing the TTool C++ applications with CDT, the predefined CDT projects must first be imported into the workspace as explained in section </w:t>
       </w:r>
       <w:r>
         <w:fldChar w:fldCharType="begin"/>
       </w:r>
       <w:r>
-        <w:instrText xml:space="preserve"> REF _Ref474503919 \h </w:instrText>
+        <w:instrText xml:space="preserve"> REF _Ref474752062 \r \h </w:instrText>
       </w:r>
       <w:r>
         <w:fldChar w:fldCharType="separate"/>
       </w:r>
       <w:r>
+        <w:t xml:space="preserve">5.3.2 </w:t>
+      </w:r>
+      <w:r>
+        <w:fldChar w:fldCharType="end"/>
+      </w:r>
+      <w:r>
+        <w:t xml:space="preserve">Note that for CDT, the projects are platform dependent due to the different compilation toolchains (Cygwin is used for Windows) so there is one project per platform. For instance, for developing the DIPLODOCUS simulator on Linux, import the </w:t>
+      </w:r>
+      <w:proofErr w:type="spellStart"/>
+      <w:r>
+        <w:rPr>
+          <w:i/>
+        </w:rPr>
+        <w:t>c++</w:t>
+      </w:r>
+      <w:proofErr w:type="spellEnd"/>
+      <w:r>
+        <w:rPr>
+          <w:i/>
+        </w:rPr>
+        <w:t>2</w:t>
+      </w:r>
+      <w:r>
+        <w:t xml:space="preserve"> project. For windows, import the </w:t>
+      </w:r>
+      <w:proofErr w:type="spellStart"/>
+      <w:r>
+        <w:rPr>
+          <w:i/>
+        </w:rPr>
+        <w:t>c++</w:t>
+      </w:r>
+      <w:proofErr w:type="spellEnd"/>
+      <w:r>
+        <w:rPr>
+          <w:i/>
+        </w:rPr>
+        <w:t>2_windows</w:t>
+      </w:r>
+      <w:r>
+        <w:t xml:space="preserve"> project (TODO to be provided later). CDT provides the ability to define several build configurations. For the </w:t>
+      </w:r>
+      <w:proofErr w:type="spellStart"/>
+      <w:r>
+        <w:rPr>
+          <w:i/>
+        </w:rPr>
+        <w:t>c++</w:t>
+      </w:r>
+      <w:proofErr w:type="spellEnd"/>
+      <w:r>
+        <w:rPr>
+          <w:i/>
+        </w:rPr>
+        <w:t>2</w:t>
+      </w:r>
+      <w:r>
+        <w:t xml:space="preserve"> project, two configurations are provided as shown in </w:t>
+      </w:r>
+      <w:r>
+        <w:fldChar w:fldCharType="begin"/>
+      </w:r>
+      <w:r>
+        <w:instrText xml:space="preserve"> REF _Ref474504787 \h </w:instrText>
+      </w:r>
+      <w:r>
+        <w:fldChar w:fldCharType="separate"/>
+      </w:r>
+      <w:r>
         <w:t xml:space="preserve">Figure </w:t>
       </w:r>
       <w:r>
         <w:rPr>
           <w:noProof/>
         </w:rPr>
-        <w:t>9</w:t>
+        <w:t>10</w:t>
       </w:r>
       <w:r>
         <w:fldChar w:fldCharType="end"/>
       </w:r>
       <w:r>
         <w:t>.</w:t>
+      </w:r>
+    </w:p>
+    <w:p>
+      <w:r>
+        <w:t xml:space="preserve">The </w:t>
+      </w:r>
+      <w:r>
+        <w:rPr>
+          <w:i/>
+        </w:rPr>
+        <w:t>TTool</w:t>
+      </w:r>
+      <w:r>
+        <w:t xml:space="preserve"> configuration will compile the code using the provided make file as if the simulator were compiled from TTool. The </w:t>
+      </w:r>
+      <w:r>
+        <w:rPr>
+          <w:i/>
+        </w:rPr>
+        <w:t>Debug</w:t>
+      </w:r>
+      <w:r>
+        <w:t xml:space="preserve"> configuration allows for compiling TTool </w:t>
+      </w:r>
+      <w:r>
+        <w:lastRenderedPageBreak/>
+        <w:t xml:space="preserve">such that it can be executed in debug mode. The selected button in </w:t>
+      </w:r>
+      <w:r>
+        <w:fldChar w:fldCharType="begin"/>
+      </w:r>
+      <w:r>
+        <w:instrText xml:space="preserve"> REF _Ref474504787 \h </w:instrText>
+      </w:r>
+      <w:r>
+        <w:fldChar w:fldCharType="separate"/>
+      </w:r>
+      <w:r>
+        <w:t xml:space="preserve">Figure </w:t>
+      </w:r>
+      <w:r>
+        <w:rPr>
+          <w:noProof/>
+        </w:rPr>
+        <w:t>10</w:t>
+      </w:r>
+      <w:r>
+        <w:fldChar w:fldCharType="end"/>
+      </w:r>
+      <w:r>
+        <w:t xml:space="preserve"> allows changing the configuration being used. The hammer button on the right hand side of it allows compiling and linking the code.</w:t>
       </w:r>
     </w:p>
     <w:p>
@@ -7513,102 +7684,6 @@
       <w:bookmarkEnd w:id="49"/>
     </w:p>
     <w:p>
-      <w:r>
-        <w:t xml:space="preserve">A project named </w:t>
-      </w:r>
-      <w:proofErr w:type="spellStart"/>
-      <w:r>
-        <w:rPr>
-          <w:i/>
-        </w:rPr>
-        <w:t>c++</w:t>
-      </w:r>
-      <w:proofErr w:type="spellEnd"/>
-      <w:r>
-        <w:rPr>
-          <w:i/>
-        </w:rPr>
-        <w:t>2</w:t>
-      </w:r>
-      <w:r>
-        <w:t xml:space="preserve"> is provided </w:t>
-      </w:r>
-      <w:r>
-        <w:t xml:space="preserve">containing </w:t>
-      </w:r>
-      <w:r>
-        <w:t xml:space="preserve">the </w:t>
-      </w:r>
-      <w:r>
-        <w:t xml:space="preserve">sources of the </w:t>
-      </w:r>
-      <w:r>
-        <w:t>DIPL</w:t>
-      </w:r>
-      <w:r>
-        <w:t>ODOCUS C++ simulator.</w:t>
-      </w:r>
-      <w:r>
-        <w:t xml:space="preserve"> N</w:t>
-      </w:r>
-      <w:r>
-        <w:t>ote that CDT</w:t>
-      </w:r>
-      <w:r>
-        <w:t xml:space="preserve"> provides the ability to define several </w:t>
-      </w:r>
-      <w:r>
-        <w:t>build</w:t>
-      </w:r>
-      <w:r>
-        <w:t xml:space="preserve"> configurations. For the </w:t>
-      </w:r>
-      <w:proofErr w:type="spellStart"/>
-      <w:r>
-        <w:rPr>
-          <w:i/>
-        </w:rPr>
-        <w:t>c++</w:t>
-      </w:r>
-      <w:proofErr w:type="spellEnd"/>
-      <w:r>
-        <w:rPr>
-          <w:i/>
-        </w:rPr>
-        <w:t>2</w:t>
-      </w:r>
-      <w:r>
-        <w:t xml:space="preserve"> project, 2 configurations are </w:t>
-      </w:r>
-      <w:r>
-        <w:t xml:space="preserve">provided as shown in </w:t>
-      </w:r>
-      <w:r>
-        <w:fldChar w:fldCharType="begin"/>
-      </w:r>
-      <w:r>
-        <w:instrText xml:space="preserve"> REF _Ref474504787 \h </w:instrText>
-      </w:r>
-      <w:r>
-        <w:fldChar w:fldCharType="separate"/>
-      </w:r>
-      <w:r>
-        <w:t xml:space="preserve">Figure </w:t>
-      </w:r>
-      <w:r>
-        <w:rPr>
-          <w:noProof/>
-        </w:rPr>
-        <w:t>10</w:t>
-      </w:r>
-      <w:r>
-        <w:fldChar w:fldCharType="end"/>
-      </w:r>
-      <w:r>
-        <w:t>.</w:t>
-      </w:r>
-    </w:p>
-    <w:p>
       <w:pPr>
         <w:keepNext/>
         <w:jc w:val="center"/>
@@ -7618,7 +7693,6 @@
           <w:noProof/>
           <w:lang w:val="fr-FR"/>
         </w:rPr>
-        <w:lastRenderedPageBreak/>
         <w:drawing>
           <wp:inline distT="0" distB="0" distL="0" distR="0" wp14:anchorId="2E1180C8" wp14:editId="7086369F">
             <wp:extent cx="5064981" cy="3359063"/>
@@ -7689,37 +7763,54 @@
     </w:p>
     <w:p>
       <w:r>
-        <w:t xml:space="preserve">The </w:t>
-      </w:r>
+        <w:t xml:space="preserve">The settings for these </w:t>
+      </w:r>
+      <w:r>
+        <w:t>build</w:t>
+      </w:r>
+      <w:r>
+        <w:t xml:space="preserve"> configurations can be edited by selecting the </w:t>
+      </w:r>
+      <w:proofErr w:type="spellStart"/>
       <w:r>
         <w:rPr>
           <w:i/>
         </w:rPr>
-        <w:t>TTool</w:t>
-      </w:r>
-      <w:r>
-        <w:t xml:space="preserve"> configuration</w:t>
-      </w:r>
-      <w:r>
-        <w:t xml:space="preserve"> will compile the code using the provided make file as if the simulator were compiled from TTool. The </w:t>
-      </w:r>
+        <w:t>c++</w:t>
+      </w:r>
+      <w:proofErr w:type="spellEnd"/>
       <w:r>
         <w:rPr>
           <w:i/>
         </w:rPr>
+        <w:t>2</w:t>
+      </w:r>
+      <w:r>
+        <w:t xml:space="preserve"> project in the project navigator and clicking “Properties”. For the </w:t>
+      </w:r>
+      <w:r>
+        <w:rPr>
+          <w:i/>
+        </w:rPr>
         <w:t>Debug</w:t>
       </w:r>
       <w:r>
-        <w:t xml:space="preserve"> configuration allows for compiling TTool such that it can be executed in debug mode.</w:t>
-      </w:r>
-      <w:r>
-        <w:t xml:space="preserve"> The selected button in </w:t>
+        <w:t xml:space="preserve"> configuration, </w:t>
+      </w:r>
+      <w:r>
+        <w:t xml:space="preserve">the CDT internal builder is used. This means that the compilation and linking options can be </w:t>
+      </w:r>
+      <w:r>
+        <w:t>changed</w:t>
+      </w:r>
+      <w:r>
+        <w:t xml:space="preserve"> via the form editor shown in </w:t>
       </w:r>
       <w:r>
         <w:fldChar w:fldCharType="begin"/>
       </w:r>
       <w:r>
-        <w:instrText xml:space="preserve"> REF _Ref474504787 \h </w:instrText>
+        <w:instrText xml:space="preserve"> REF _Ref474506805 \h </w:instrText>
       </w:r>
       <w:r>
         <w:fldChar w:fldCharType="separate"/>
@@ -7731,24 +7822,18 @@
         <w:rPr>
           <w:noProof/>
         </w:rPr>
-        <w:t>10</w:t>
+        <w:t>11</w:t>
       </w:r>
       <w:r>
         <w:fldChar w:fldCharType="end"/>
       </w:r>
       <w:r>
-        <w:t xml:space="preserve"> allows changing the configuration being used. The hammer button on the right hand side of it allows compiling and linking the code.</w:t>
-      </w:r>
-    </w:p>
-    <w:p>
-      <w:r>
-        <w:t xml:space="preserve">The settings for these </w:t>
-      </w:r>
-      <w:r>
-        <w:t>build</w:t>
-      </w:r>
-      <w:r>
-        <w:t xml:space="preserve"> configurations can be edited by selecting the </w:t>
+        <w:t>.</w:t>
+      </w:r>
+    </w:p>
+    <w:p>
+      <w:r>
+        <w:t xml:space="preserve">Note that the code provided by default in the </w:t>
       </w:r>
       <w:proofErr w:type="spellStart"/>
       <w:r>
@@ -7765,78 +7850,14 @@
         <w:t>2</w:t>
       </w:r>
       <w:r>
-        <w:t xml:space="preserve"> project in the project navigator and clicking “Properties”. For the </w:t>
-      </w:r>
-      <w:r>
-        <w:rPr>
-          <w:i/>
-        </w:rPr>
-        <w:t>Debug</w:t>
-      </w:r>
-      <w:r>
-        <w:t xml:space="preserve"> configuration, </w:t>
-      </w:r>
-      <w:r>
-        <w:t xml:space="preserve">the CDT internal builder is used. This means that the compilation and linking options can be </w:t>
-      </w:r>
-      <w:r>
-        <w:t>changed</w:t>
-      </w:r>
-      <w:r>
-        <w:t xml:space="preserve"> via the form editor shown in </w:t>
-      </w:r>
-      <w:r>
-        <w:fldChar w:fldCharType="begin"/>
-      </w:r>
-      <w:r>
-        <w:instrText xml:space="preserve"> REF _Ref474506805 \h </w:instrText>
-      </w:r>
-      <w:r>
-        <w:fldChar w:fldCharType="separate"/>
-      </w:r>
-      <w:r>
-        <w:t xml:space="preserve">Figure </w:t>
-      </w:r>
-      <w:r>
-        <w:rPr>
-          <w:noProof/>
-        </w:rPr>
-        <w:t>11</w:t>
-      </w:r>
-      <w:r>
-        <w:fldChar w:fldCharType="end"/>
-      </w:r>
-      <w:r>
-        <w:t>.</w:t>
-      </w:r>
-    </w:p>
-    <w:p>
-      <w:r>
-        <w:t xml:space="preserve">Note that the code provided by default in the </w:t>
+        <w:t xml:space="preserve"> project from the </w:t>
       </w:r>
       <w:proofErr w:type="spellStart"/>
       <w:r>
-        <w:rPr>
-          <w:i/>
-        </w:rPr>
-        <w:t>c++</w:t>
+        <w:t>Git</w:t>
       </w:r>
       <w:proofErr w:type="spellEnd"/>
       <w:r>
-        <w:rPr>
-          <w:i/>
-        </w:rPr>
-        <w:t>2</w:t>
-      </w:r>
-      <w:r>
-        <w:t xml:space="preserve"> project from the </w:t>
-      </w:r>
-      <w:proofErr w:type="spellStart"/>
-      <w:r>
-        <w:t>Git</w:t>
-      </w:r>
-      <w:proofErr w:type="spellEnd"/>
-      <w:r>
         <w:t xml:space="preserve"> repository does not compile by itself. TTool must first be executed </w:t>
       </w:r>
       <w:r>
@@ -7848,163 +7869,11 @@
       </w:r>
       <w:proofErr w:type="gramEnd"/>
       <w:r>
-        <w:t xml:space="preserve"> specific to the system being simulated. Once this is done, the project can be compiled from CDT for the desired build configuration.</w:t>
-      </w:r>
-    </w:p>
-    <w:p>
-      <w:pPr>
-        <w:pStyle w:val="Titre3"/>
-      </w:pPr>
-      <w:bookmarkStart w:id="52" w:name="_Toc474512942"/>
-      <w:r>
-        <w:t>Launching the Simulator</w:t>
-      </w:r>
-      <w:bookmarkEnd w:id="52"/>
-    </w:p>
-    <w:p>
-      <w:r>
-        <w:t xml:space="preserve">Like for JDT, the launch of C++ applications can be specified using the launch configurations dialog as introduced in section </w:t>
-      </w:r>
-      <w:r>
-        <w:fldChar w:fldCharType="begin"/>
-      </w:r>
-      <w:r>
-        <w:instrText xml:space="preserve"> REF _Ref474507682 \h </w:instrText>
-      </w:r>
-      <w:r>
-        <w:fldChar w:fldCharType="separate"/>
-      </w:r>
-      <w:r>
-        <w:rPr>
-          <w:lang w:val="en-GB"/>
-        </w:rPr>
-        <w:t>Table of versions</w:t>
-      </w:r>
-      <w:r>
-        <w:fldChar w:fldCharType="end"/>
-      </w:r>
-      <w:r>
-        <w:fldChar w:fldCharType="begin"/>
-      </w:r>
-      <w:r>
-        <w:instrText xml:space="preserve"> REF _Ref474507694 \n \h </w:instrText>
-      </w:r>
-      <w:r>
-        <w:fldChar w:fldCharType="separate"/>
-      </w:r>
-      <w:r>
-        <w:t xml:space="preserve">5.4.2 </w:t>
-      </w:r>
-      <w:r>
-        <w:fldChar w:fldCharType="end"/>
-      </w:r>
-      <w:r>
-        <w:t xml:space="preserve">One </w:t>
-      </w:r>
-      <w:r>
-        <w:t xml:space="preserve">launch </w:t>
-      </w:r>
-      <w:r>
-        <w:t>configuration is provided for each build configuration</w:t>
-      </w:r>
-      <w:r>
-        <w:t xml:space="preserve"> named </w:t>
-      </w:r>
-      <w:proofErr w:type="spellStart"/>
-      <w:r>
-        <w:rPr>
-          <w:i/>
-        </w:rPr>
-        <w:t>c++</w:t>
-      </w:r>
-      <w:proofErr w:type="spellEnd"/>
-      <w:r>
-        <w:rPr>
-          <w:i/>
-        </w:rPr>
-        <w:t>2 TTool</w:t>
-      </w:r>
-      <w:r>
-        <w:t xml:space="preserve"> and </w:t>
-      </w:r>
-      <w:proofErr w:type="spellStart"/>
-      <w:r>
-        <w:rPr>
-          <w:i/>
-        </w:rPr>
-        <w:t>c++</w:t>
-      </w:r>
-      <w:proofErr w:type="spellEnd"/>
-      <w:r>
-        <w:rPr>
-          <w:i/>
-        </w:rPr>
-        <w:t>2 Debug</w:t>
-      </w:r>
-      <w:r>
-        <w:t xml:space="preserve">. </w:t>
-      </w:r>
-    </w:p>
-    <w:p>
-      <w:pPr>
-        <w:pStyle w:val="Titre3"/>
-      </w:pPr>
-      <w:bookmarkStart w:id="53" w:name="_Toc474512943"/>
-      <w:r>
-        <w:t>Using the Debugger</w:t>
-      </w:r>
-      <w:bookmarkEnd w:id="53"/>
-    </w:p>
-    <w:p>
-      <w:r>
-        <w:t xml:space="preserve">The CDT debugger is very similar to the JDT debugger. </w:t>
-      </w:r>
-      <w:r>
-        <w:t xml:space="preserve">However to be able to use it </w:t>
-      </w:r>
-      <w:r>
-        <w:t xml:space="preserve">only the </w:t>
-      </w:r>
-      <w:proofErr w:type="spellStart"/>
-      <w:r>
-        <w:rPr>
-          <w:i/>
-        </w:rPr>
-        <w:t>c++</w:t>
-      </w:r>
-      <w:proofErr w:type="spellEnd"/>
-      <w:r>
-        <w:rPr>
-          <w:i/>
-        </w:rPr>
-        <w:t>2 Debug</w:t>
-      </w:r>
-      <w:r>
-        <w:t xml:space="preserve"> </w:t>
-      </w:r>
-      <w:r>
-        <w:t xml:space="preserve">launch configuration </w:t>
-      </w:r>
-      <w:r>
-        <w:t>should be used</w:t>
-      </w:r>
-      <w:r>
-        <w:t xml:space="preserve"> and triggered from the </w:t>
-      </w:r>
-      <w:r>
-        <w:rPr>
-          <w:i/>
-        </w:rPr>
-        <w:t>Debug As</w:t>
-      </w:r>
-      <w:r>
-        <w:t xml:space="preserve"> button.</w:t>
-      </w:r>
-      <w:r>
-        <w:t xml:space="preserve"> </w:t>
-      </w:r>
-      <w:r>
-        <w:t>By default, the program execution will automatically stop at the first instruction of the program. This behavior can be changed by editing the debug launch configuration.</w:t>
+        <w:t xml:space="preserve"> specific to the system being simulated. Once this is done, the project can be compiled from CDT for the </w:t>
+      </w:r>
+      <w:r>
+        <w:lastRenderedPageBreak/>
+        <w:t>desired build configuration.</w:t>
       </w:r>
     </w:p>
     <w:p>
@@ -8017,7 +7886,6 @@
           <w:noProof/>
           <w:lang w:val="fr-FR"/>
         </w:rPr>
-        <w:lastRenderedPageBreak/>
         <w:drawing>
           <wp:inline distT="0" distB="0" distL="0" distR="0" wp14:anchorId="67EA53EA" wp14:editId="23A2366A">
             <wp:extent cx="3904090" cy="4021553"/>
@@ -8060,8 +7928,8 @@
         <w:pStyle w:val="Lgende"/>
         <w:jc w:val="center"/>
       </w:pPr>
-      <w:bookmarkStart w:id="54" w:name="_Toc474512961"/>
-      <w:bookmarkStart w:id="55" w:name="_Ref474506805"/>
+      <w:bookmarkStart w:id="52" w:name="_Toc474512961"/>
+      <w:bookmarkStart w:id="53" w:name="_Ref474506805"/>
       <w:r>
         <w:t xml:space="preserve">Figure </w:t>
       </w:r>
@@ -8080,205 +7948,331 @@
         </w:rPr>
         <w:t>11</w:t>
       </w:r>
+      <w:bookmarkEnd w:id="52"/>
+      <w:r>
+        <w:fldChar w:fldCharType="end"/>
+      </w:r>
+      <w:bookmarkEnd w:id="53"/>
+    </w:p>
+    <w:p>
+      <w:pPr>
+        <w:pStyle w:val="Titre3"/>
+      </w:pPr>
+      <w:bookmarkStart w:id="54" w:name="_Toc474512944"/>
+      <w:bookmarkStart w:id="55" w:name="_Toc474512942"/>
+      <w:r>
+        <w:t>Launching the Simulator</w:t>
+      </w:r>
+      <w:bookmarkEnd w:id="55"/>
+    </w:p>
+    <w:p>
+      <w:r>
+        <w:t xml:space="preserve">Like for JDT, the launch of C++ applications can be specified using the launch configurations dialog as introduced in section </w:t>
+      </w:r>
+      <w:r>
+        <w:fldChar w:fldCharType="begin"/>
+      </w:r>
+      <w:r>
+        <w:instrText xml:space="preserve"> REF _Ref474507682 \h </w:instrText>
+      </w:r>
+      <w:r>
+        <w:fldChar w:fldCharType="separate"/>
+      </w:r>
+      <w:r>
+        <w:rPr>
+          <w:lang w:val="en-GB"/>
+        </w:rPr>
+        <w:t>Table of versions</w:t>
+      </w:r>
+      <w:r>
+        <w:fldChar w:fldCharType="end"/>
+      </w:r>
+      <w:r>
+        <w:fldChar w:fldCharType="begin"/>
+      </w:r>
+      <w:r>
+        <w:instrText xml:space="preserve"> REF _Ref474507694 \n \h </w:instrText>
+      </w:r>
+      <w:r>
+        <w:fldChar w:fldCharType="separate"/>
+      </w:r>
+      <w:r>
+        <w:t xml:space="preserve">5.4.2 </w:t>
+      </w:r>
+      <w:r>
+        <w:fldChar w:fldCharType="end"/>
+      </w:r>
+      <w:r>
+        <w:t xml:space="preserve">One launch configuration is provided for each build configuration named </w:t>
+      </w:r>
+      <w:proofErr w:type="spellStart"/>
+      <w:r>
+        <w:rPr>
+          <w:i/>
+        </w:rPr>
+        <w:t>c++</w:t>
+      </w:r>
+      <w:proofErr w:type="spellEnd"/>
+      <w:r>
+        <w:rPr>
+          <w:i/>
+        </w:rPr>
+        <w:t>2 TTool</w:t>
+      </w:r>
+      <w:r>
+        <w:t xml:space="preserve"> and </w:t>
+      </w:r>
+      <w:proofErr w:type="spellStart"/>
+      <w:r>
+        <w:rPr>
+          <w:i/>
+        </w:rPr>
+        <w:t>c++</w:t>
+      </w:r>
+      <w:proofErr w:type="spellEnd"/>
+      <w:r>
+        <w:rPr>
+          <w:i/>
+        </w:rPr>
+        <w:t>2 Debug</w:t>
+      </w:r>
+      <w:r>
+        <w:t xml:space="preserve">. </w:t>
+      </w:r>
+    </w:p>
+    <w:p>
+      <w:pPr>
+        <w:pStyle w:val="Titre3"/>
+      </w:pPr>
+      <w:bookmarkStart w:id="56" w:name="_Toc474512943"/>
+      <w:r>
+        <w:t>Using the Debugger</w:t>
+      </w:r>
+      <w:bookmarkEnd w:id="56"/>
+    </w:p>
+    <w:p>
+      <w:r>
+        <w:t xml:space="preserve">The CDT debugger is very similar to the JDT debugger. However to be able to use it only the </w:t>
+      </w:r>
+      <w:proofErr w:type="spellStart"/>
+      <w:r>
+        <w:rPr>
+          <w:i/>
+        </w:rPr>
+        <w:t>c++</w:t>
+      </w:r>
+      <w:proofErr w:type="spellEnd"/>
+      <w:r>
+        <w:rPr>
+          <w:i/>
+        </w:rPr>
+        <w:t>2 Debug</w:t>
+      </w:r>
+      <w:r>
+        <w:t xml:space="preserve"> launch configuration should be used and triggered from the </w:t>
+      </w:r>
+      <w:r>
+        <w:rPr>
+          <w:i/>
+        </w:rPr>
+        <w:t>Debug As</w:t>
+      </w:r>
+      <w:r>
+        <w:t xml:space="preserve"> button. By default, the program execution will automatically stop at the first instruction of the program. This behavior can be changed by editing the debug launch configuration.</w:t>
+      </w:r>
+    </w:p>
+    <w:p>
+      <w:pPr>
+        <w:pStyle w:val="Titre1"/>
+      </w:pPr>
+      <w:r>
+        <w:t>Testing</w:t>
+      </w:r>
       <w:bookmarkEnd w:id="54"/>
+    </w:p>
+    <w:p>
+      <w:r>
+        <w:t>It is planned to develop more and more tests for TTool in order to improve the product quality.</w:t>
+      </w:r>
+    </w:p>
+    <w:p>
+      <w:pPr>
+        <w:pStyle w:val="Titre2"/>
+      </w:pPr>
+      <w:bookmarkStart w:id="57" w:name="_Toc474512945"/>
+      <w:r>
+        <w:t>Java</w:t>
+      </w:r>
+      <w:bookmarkEnd w:id="57"/>
+    </w:p>
+    <w:p>
+      <w:pPr>
+        <w:pStyle w:val="Corpsdetexte"/>
+      </w:pPr>
+      <w:r>
+        <w:t xml:space="preserve">The TTool Java code </w:t>
+      </w:r>
+      <w:r>
+        <w:t>is tested using the JUnit framework.</w:t>
+      </w:r>
+    </w:p>
+    <w:p>
+      <w:pPr>
+        <w:pStyle w:val="Titre3"/>
+      </w:pPr>
+      <w:bookmarkStart w:id="58" w:name="_Toc474512946"/>
+      <w:r>
+        <w:lastRenderedPageBreak/>
+        <w:t>Test Projects</w:t>
+      </w:r>
+      <w:bookmarkEnd w:id="58"/>
+    </w:p>
+    <w:p>
+      <w:r>
+        <w:t xml:space="preserve">Test projects can be found under the </w:t>
+      </w:r>
+      <w:r>
+        <w:rPr>
+          <w:i/>
+        </w:rPr>
+        <w:t>test</w:t>
+      </w:r>
+      <w:r>
+        <w:t xml:space="preserve"> directory of the TTool repository. </w:t>
+      </w:r>
+      <w:r>
+        <w:t xml:space="preserve">The projects are typically named </w:t>
+      </w:r>
+      <w:proofErr w:type="spellStart"/>
+      <w:r>
+        <w:t>fr.tpt.ttool.tests.</w:t>
+      </w:r>
+      <w:r>
+        <w:rPr>
+          <w:i/>
+        </w:rPr>
+        <w:t>component_name</w:t>
+      </w:r>
+      <w:proofErr w:type="spellEnd"/>
+      <w:r>
+        <w:t xml:space="preserve"> </w:t>
+      </w:r>
+      <w:r>
+        <w:t xml:space="preserve">where </w:t>
+      </w:r>
+      <w:proofErr w:type="spellStart"/>
+      <w:r>
+        <w:rPr>
+          <w:i/>
+        </w:rPr>
+        <w:t>component_name</w:t>
+      </w:r>
+      <w:proofErr w:type="spellEnd"/>
+      <w:r>
+        <w:t xml:space="preserve"> </w:t>
+      </w:r>
+      <w:r>
+        <w:t xml:space="preserve">is the name of the component of TTool being </w:t>
+      </w:r>
+      <w:r>
+        <w:t>test</w:t>
+      </w:r>
+      <w:r>
+        <w:t>ed</w:t>
+      </w:r>
+      <w:r>
+        <w:t>.</w:t>
+      </w:r>
+    </w:p>
+    <w:p>
+      <w:r>
+        <w:t xml:space="preserve">An example project is </w:t>
+      </w:r>
+      <w:proofErr w:type="spellStart"/>
+      <w:r>
+        <w:rPr>
+          <w:i/>
+        </w:rPr>
+        <w:t>fr.tpt.ttool.tests.util</w:t>
+      </w:r>
+      <w:proofErr w:type="spellEnd"/>
+      <w:r>
+        <w:t xml:space="preserve">, which provides test cases for the TTool utility classes such as </w:t>
+      </w:r>
+      <w:r>
+        <w:t xml:space="preserve">those for </w:t>
+      </w:r>
+      <w:r>
+        <w:t>remote client-server communication.</w:t>
+      </w:r>
+    </w:p>
+    <w:p>
+      <w:pPr>
+        <w:pStyle w:val="Titre3"/>
+      </w:pPr>
+      <w:bookmarkStart w:id="59" w:name="_Toc474512947"/>
+      <w:r>
+        <w:t>Executing the Tests</w:t>
+      </w:r>
+      <w:bookmarkEnd w:id="59"/>
+    </w:p>
+    <w:p>
+      <w:pPr>
+        <w:pStyle w:val="Titre4"/>
+      </w:pPr>
+      <w:r>
+        <w:t>Manual Execution</w:t>
+      </w:r>
+    </w:p>
+    <w:p>
+      <w:r>
+        <w:t xml:space="preserve">Like for C++ and Java applications, </w:t>
+      </w:r>
+      <w:r>
+        <w:t xml:space="preserve">JUnit </w:t>
+      </w:r>
+      <w:r>
+        <w:t xml:space="preserve">launch configurations can be defined in Eclipse as shown in </w:t>
+      </w:r>
+      <w:r>
+        <w:fldChar w:fldCharType="begin"/>
+      </w:r>
+      <w:r>
+        <w:instrText xml:space="preserve"> REF _Ref474511014 \h </w:instrText>
+      </w:r>
+      <w:r>
+        <w:fldChar w:fldCharType="separate"/>
+      </w:r>
+      <w:r>
+        <w:t xml:space="preserve">Figure </w:t>
+      </w:r>
+      <w:r>
+        <w:rPr>
+          <w:noProof/>
+        </w:rPr>
+        <w:t>12</w:t>
+      </w:r>
       <w:r>
         <w:fldChar w:fldCharType="end"/>
       </w:r>
-      <w:bookmarkEnd w:id="55"/>
-    </w:p>
-    <w:p>
-      <w:pPr>
-        <w:pStyle w:val="Titre1"/>
-      </w:pPr>
-      <w:bookmarkStart w:id="56" w:name="_Toc474512944"/>
-      <w:r>
-        <w:t>Testing</w:t>
-      </w:r>
-      <w:bookmarkEnd w:id="56"/>
-    </w:p>
-    <w:p>
-      <w:r>
-        <w:t>It is planned to develop more and more tests for TTool in order to improve the product quality.</w:t>
-      </w:r>
-    </w:p>
-    <w:p>
-      <w:pPr>
-        <w:pStyle w:val="Titre2"/>
-      </w:pPr>
-      <w:bookmarkStart w:id="57" w:name="_Toc474512945"/>
-      <w:r>
-        <w:t>Java</w:t>
-      </w:r>
-      <w:bookmarkEnd w:id="57"/>
-    </w:p>
-    <w:p>
-      <w:pPr>
-        <w:pStyle w:val="Corpsdetexte"/>
-      </w:pPr>
-      <w:r>
-        <w:t xml:space="preserve">The TTool Java code </w:t>
-      </w:r>
-      <w:r>
-        <w:t>is tested using the JUnit framework.</w:t>
-      </w:r>
-    </w:p>
-    <w:p>
-      <w:pPr>
-        <w:pStyle w:val="Titre3"/>
-      </w:pPr>
-      <w:bookmarkStart w:id="58" w:name="_Toc474512946"/>
-      <w:r>
-        <w:t>Test Projects</w:t>
-      </w:r>
-      <w:bookmarkEnd w:id="58"/>
-    </w:p>
-    <w:p>
-      <w:r>
-        <w:t xml:space="preserve">Test projects can be found under the </w:t>
-      </w:r>
+      <w:r>
+        <w:t>.</w:t>
+      </w:r>
+      <w:r>
+        <w:t xml:space="preserve"> This configuration will execute all unit tests for class </w:t>
+      </w:r>
+      <w:proofErr w:type="spellStart"/>
       <w:r>
         <w:rPr>
           <w:i/>
         </w:rPr>
-        <w:t>test</w:t>
-      </w:r>
-      <w:r>
-        <w:t xml:space="preserve"> directory of the TTool repository. </w:t>
-      </w:r>
-      <w:r>
-        <w:t xml:space="preserve">The projects are typically named </w:t>
-      </w:r>
-      <w:proofErr w:type="spellStart"/>
-      <w:r>
-        <w:t>fr.tpt.ttool.tests.</w:t>
-      </w:r>
-      <w:r>
-        <w:rPr>
-          <w:i/>
-        </w:rPr>
-        <w:t>component_name</w:t>
+        <w:t>RSHClient</w:t>
       </w:r>
       <w:proofErr w:type="spellEnd"/>
       <w:r>
-        <w:t xml:space="preserve"> </w:t>
-      </w:r>
-      <w:r>
-        <w:t xml:space="preserve">where </w:t>
-      </w:r>
-      <w:proofErr w:type="spellStart"/>
-      <w:r>
-        <w:rPr>
-          <w:i/>
-        </w:rPr>
-        <w:t>component_name</w:t>
-      </w:r>
-      <w:proofErr w:type="spellEnd"/>
-      <w:r>
-        <w:t xml:space="preserve"> </w:t>
-      </w:r>
-      <w:r>
-        <w:t xml:space="preserve">is the name of the component of TTool being </w:t>
-      </w:r>
-      <w:r>
-        <w:t>test</w:t>
-      </w:r>
-      <w:r>
-        <w:t>ed</w:t>
-      </w:r>
-      <w:r>
-        <w:t>.</w:t>
-      </w:r>
-    </w:p>
-    <w:p>
-      <w:r>
-        <w:t xml:space="preserve">An example project is </w:t>
-      </w:r>
-      <w:proofErr w:type="spellStart"/>
-      <w:r>
-        <w:rPr>
-          <w:i/>
-        </w:rPr>
-        <w:t>fr.tpt.ttool.tests.util</w:t>
-      </w:r>
-      <w:proofErr w:type="spellEnd"/>
-      <w:r>
-        <w:t xml:space="preserve">, which provides test cases for the TTool utility classes such as </w:t>
-      </w:r>
-      <w:r>
-        <w:t xml:space="preserve">those for </w:t>
-      </w:r>
-      <w:r>
-        <w:t>remote client-server communication.</w:t>
-      </w:r>
-    </w:p>
-    <w:p>
-      <w:pPr>
-        <w:pStyle w:val="Titre3"/>
-      </w:pPr>
-      <w:bookmarkStart w:id="59" w:name="_Toc474512947"/>
-      <w:r>
-        <w:t>Executing the Tests</w:t>
-      </w:r>
-      <w:bookmarkEnd w:id="59"/>
-    </w:p>
-    <w:p>
-      <w:pPr>
-        <w:pStyle w:val="Titre4"/>
-      </w:pPr>
-      <w:r>
-        <w:t>Manual Execution</w:t>
-      </w:r>
-    </w:p>
-    <w:p>
-      <w:r>
-        <w:t xml:space="preserve">Like for C++ and Java applications, </w:t>
-      </w:r>
-      <w:r>
-        <w:t xml:space="preserve">JUnit </w:t>
-      </w:r>
-      <w:r>
-        <w:t xml:space="preserve">launch configurations can be defined in Eclipse as shown in </w:t>
-      </w:r>
-      <w:r>
-        <w:fldChar w:fldCharType="begin"/>
-      </w:r>
-      <w:r>
-        <w:instrText xml:space="preserve"> REF _Ref474511014 \h </w:instrText>
-      </w:r>
-      <w:r>
-        <w:fldChar w:fldCharType="separate"/>
-      </w:r>
-      <w:r>
-        <w:t xml:space="preserve">Figure </w:t>
-      </w:r>
-      <w:r>
-        <w:rPr>
-          <w:noProof/>
-        </w:rPr>
-        <w:t>12</w:t>
-      </w:r>
-      <w:r>
-        <w:fldChar w:fldCharType="end"/>
-      </w:r>
-      <w:r>
-        <w:t>.</w:t>
-      </w:r>
-      <w:r>
-        <w:t xml:space="preserve"> This configuration will execute all unit tests for class </w:t>
-      </w:r>
-      <w:proofErr w:type="spellStart"/>
-      <w:r>
-        <w:rPr>
-          <w:i/>
-        </w:rPr>
-        <w:t>RSHClient</w:t>
-      </w:r>
-      <w:proofErr w:type="spellEnd"/>
-      <w:r>
         <w:t xml:space="preserve"> and display within, the IDE a view of the status of the tests (passed of failed) as shown in </w:t>
       </w:r>
       <w:r>
-        <w:lastRenderedPageBreak/>
         <w:fldChar w:fldCharType="begin"/>
       </w:r>
       <w:r>
@@ -8383,6 +8377,523 @@
     </w:p>
     <w:p>
       <w:pPr>
+        <w:pStyle w:val="Titre4"/>
+      </w:pPr>
+      <w:r>
+        <w:t>Automated Execution</w:t>
+      </w:r>
+    </w:p>
+    <w:p>
+      <w:pPr>
+        <w:pStyle w:val="Corpsdetexte"/>
+      </w:pPr>
+      <w:r>
+        <w:t>JUnit tests can also be launched outside the IDE for automated tests executed during the tool releases. An example code snippet is provided in the following:</w:t>
+      </w:r>
+    </w:p>
+    <w:p>
+      <w:pPr>
+        <w:pStyle w:val="Corpsdetexte"/>
+        <w:spacing w:after="0"/>
+        <w:rPr>
+          <w:rFonts w:ascii="Courier New" w:hAnsi="Courier New" w:cs="Courier New"/>
+          <w:b/>
+          <w:noProof/>
+          <w:sz w:val="18"/>
+        </w:rPr>
+      </w:pPr>
+      <w:r>
+        <w:rPr>
+          <w:rFonts w:ascii="Courier New" w:hAnsi="Courier New" w:cs="Courier New"/>
+          <w:b/>
+          <w:noProof/>
+          <w:sz w:val="18"/>
+        </w:rPr>
+        <w:t>import org.junit.runner.JUnitCore;</w:t>
+      </w:r>
+    </w:p>
+    <w:p>
+      <w:pPr>
+        <w:pStyle w:val="Corpsdetexte"/>
+        <w:spacing w:after="0"/>
+        <w:rPr>
+          <w:rFonts w:ascii="Courier New" w:hAnsi="Courier New" w:cs="Courier New"/>
+          <w:b/>
+          <w:noProof/>
+          <w:sz w:val="18"/>
+        </w:rPr>
+      </w:pPr>
+      <w:r>
+        <w:rPr>
+          <w:rFonts w:ascii="Courier New" w:hAnsi="Courier New" w:cs="Courier New"/>
+          <w:b/>
+          <w:noProof/>
+          <w:sz w:val="18"/>
+        </w:rPr>
+        <w:t>import org.junit.runner.Result;</w:t>
+      </w:r>
+    </w:p>
+    <w:p>
+      <w:pPr>
+        <w:pStyle w:val="Corpsdetexte"/>
+        <w:spacing w:after="0"/>
+        <w:rPr>
+          <w:rFonts w:ascii="Courier New" w:hAnsi="Courier New" w:cs="Courier New"/>
+          <w:b/>
+          <w:noProof/>
+          <w:sz w:val="18"/>
+        </w:rPr>
+      </w:pPr>
+      <w:r>
+        <w:rPr>
+          <w:rFonts w:ascii="Courier New" w:hAnsi="Courier New" w:cs="Courier New"/>
+          <w:b/>
+          <w:noProof/>
+          <w:sz w:val="18"/>
+        </w:rPr>
+        <w:t>import org.junit.runner.notification.Failure;</w:t>
+      </w:r>
+    </w:p>
+    <w:p>
+      <w:pPr>
+        <w:pStyle w:val="Corpsdetexte"/>
+        <w:spacing w:after="0"/>
+        <w:rPr>
+          <w:rFonts w:ascii="Courier New" w:hAnsi="Courier New" w:cs="Courier New"/>
+          <w:b/>
+          <w:noProof/>
+          <w:sz w:val="18"/>
+        </w:rPr>
+      </w:pPr>
+    </w:p>
+    <w:p>
+      <w:pPr>
+        <w:pStyle w:val="Corpsdetexte"/>
+        <w:spacing w:after="0"/>
+        <w:rPr>
+          <w:rFonts w:ascii="Courier New" w:hAnsi="Courier New" w:cs="Courier New"/>
+          <w:b/>
+          <w:noProof/>
+          <w:sz w:val="18"/>
+        </w:rPr>
+      </w:pPr>
+      <w:r>
+        <w:rPr>
+          <w:rFonts w:ascii="Courier New" w:hAnsi="Courier New" w:cs="Courier New"/>
+          <w:b/>
+          <w:noProof/>
+          <w:sz w:val="18"/>
+        </w:rPr>
+        <w:t>import fr.tpt.ttool.tests.util.remote.TestRshClient;</w:t>
+      </w:r>
+    </w:p>
+    <w:p>
+      <w:pPr>
+        <w:pStyle w:val="Corpsdetexte"/>
+        <w:spacing w:after="0"/>
+        <w:rPr>
+          <w:rFonts w:ascii="Courier New" w:hAnsi="Courier New" w:cs="Courier New"/>
+          <w:b/>
+          <w:noProof/>
+          <w:sz w:val="18"/>
+        </w:rPr>
+      </w:pPr>
+    </w:p>
+    <w:p>
+      <w:pPr>
+        <w:pStyle w:val="Corpsdetexte"/>
+        <w:spacing w:after="0"/>
+        <w:rPr>
+          <w:rFonts w:ascii="Courier New" w:hAnsi="Courier New" w:cs="Courier New"/>
+          <w:b/>
+          <w:noProof/>
+          <w:sz w:val="18"/>
+        </w:rPr>
+      </w:pPr>
+      <w:r>
+        <w:rPr>
+          <w:rFonts w:ascii="Courier New" w:hAnsi="Courier New" w:cs="Courier New"/>
+          <w:b/>
+          <w:noProof/>
+          <w:sz w:val="18"/>
+        </w:rPr>
+        <w:t>public class TToolUtilTestsRunner {</w:t>
+      </w:r>
+    </w:p>
+    <w:p>
+      <w:pPr>
+        <w:pStyle w:val="Corpsdetexte"/>
+        <w:spacing w:after="0"/>
+        <w:rPr>
+          <w:rFonts w:ascii="Courier New" w:hAnsi="Courier New" w:cs="Courier New"/>
+          <w:b/>
+          <w:noProof/>
+          <w:sz w:val="18"/>
+        </w:rPr>
+      </w:pPr>
+    </w:p>
+    <w:p>
+      <w:pPr>
+        <w:pStyle w:val="Corpsdetexte"/>
+        <w:spacing w:after="0"/>
+        <w:rPr>
+          <w:rFonts w:ascii="Courier New" w:hAnsi="Courier New" w:cs="Courier New"/>
+          <w:b/>
+          <w:noProof/>
+          <w:sz w:val="18"/>
+        </w:rPr>
+      </w:pPr>
+      <w:r>
+        <w:rPr>
+          <w:rFonts w:ascii="Courier New" w:hAnsi="Courier New" w:cs="Courier New"/>
+          <w:b/>
+          <w:noProof/>
+          <w:sz w:val="18"/>
+        </w:rPr>
+        <w:t xml:space="preserve">    public static void main(String[] args) {</w:t>
+      </w:r>
+    </w:p>
+    <w:p>
+      <w:pPr>
+        <w:pStyle w:val="Corpsdetexte"/>
+        <w:spacing w:after="0"/>
+        <w:rPr>
+          <w:rFonts w:ascii="Courier New" w:hAnsi="Courier New" w:cs="Courier New"/>
+          <w:b/>
+          <w:noProof/>
+          <w:sz w:val="18"/>
+        </w:rPr>
+      </w:pPr>
+      <w:r>
+        <w:rPr>
+          <w:rFonts w:ascii="Courier New" w:hAnsi="Courier New" w:cs="Courier New"/>
+          <w:b/>
+          <w:noProof/>
+          <w:sz w:val="18"/>
+        </w:rPr>
+        <w:t xml:space="preserve">  </w:t>
+      </w:r>
+      <w:r>
+        <w:rPr>
+          <w:rFonts w:ascii="Courier New" w:hAnsi="Courier New" w:cs="Courier New"/>
+          <w:b/>
+          <w:noProof/>
+          <w:sz w:val="18"/>
+        </w:rPr>
+        <w:tab/>
+        <w:t>Result result = JUnitCore.runClasses(TestRshClient.class);</w:t>
+      </w:r>
+    </w:p>
+    <w:p>
+      <w:pPr>
+        <w:pStyle w:val="Corpsdetexte"/>
+        <w:spacing w:after="0"/>
+        <w:rPr>
+          <w:rFonts w:ascii="Courier New" w:hAnsi="Courier New" w:cs="Courier New"/>
+          <w:b/>
+          <w:noProof/>
+          <w:sz w:val="18"/>
+        </w:rPr>
+      </w:pPr>
+      <w:r>
+        <w:rPr>
+          <w:rFonts w:ascii="Courier New" w:hAnsi="Courier New" w:cs="Courier New"/>
+          <w:b/>
+          <w:noProof/>
+          <w:sz w:val="18"/>
+        </w:rPr>
+        <w:tab/>
+      </w:r>
+    </w:p>
+    <w:p>
+      <w:pPr>
+        <w:pStyle w:val="Corpsdetexte"/>
+        <w:spacing w:after="0"/>
+        <w:ind w:firstLine="709"/>
+        <w:rPr>
+          <w:rFonts w:ascii="Courier New" w:hAnsi="Courier New" w:cs="Courier New"/>
+          <w:b/>
+          <w:noProof/>
+          <w:sz w:val="18"/>
+        </w:rPr>
+      </w:pPr>
+      <w:r>
+        <w:rPr>
+          <w:rFonts w:ascii="Courier New" w:hAnsi="Courier New" w:cs="Courier New"/>
+          <w:b/>
+          <w:noProof/>
+          <w:sz w:val="18"/>
+        </w:rPr>
+        <w:lastRenderedPageBreak/>
+        <w:t>for ( final Failure failure : result.getFailures() ) {</w:t>
+      </w:r>
+    </w:p>
+    <w:p>
+      <w:pPr>
+        <w:pStyle w:val="Corpsdetexte"/>
+        <w:spacing w:after="0"/>
+        <w:ind w:firstLine="709"/>
+        <w:rPr>
+          <w:rFonts w:ascii="Courier New" w:hAnsi="Courier New" w:cs="Courier New"/>
+          <w:b/>
+          <w:noProof/>
+          <w:sz w:val="18"/>
+        </w:rPr>
+      </w:pPr>
+      <w:r>
+        <w:rPr>
+          <w:rFonts w:ascii="Courier New" w:hAnsi="Courier New" w:cs="Courier New"/>
+          <w:b/>
+          <w:noProof/>
+          <w:sz w:val="18"/>
+        </w:rPr>
+        <w:t xml:space="preserve">    System.err.println( "Test failed : " + failure.toString() );</w:t>
+      </w:r>
+    </w:p>
+    <w:p>
+      <w:pPr>
+        <w:pStyle w:val="Corpsdetexte"/>
+        <w:spacing w:after="0"/>
+        <w:rPr>
+          <w:rFonts w:ascii="Courier New" w:hAnsi="Courier New" w:cs="Courier New"/>
+          <w:b/>
+          <w:noProof/>
+          <w:sz w:val="18"/>
+        </w:rPr>
+      </w:pPr>
+      <w:r>
+        <w:rPr>
+          <w:rFonts w:ascii="Courier New" w:hAnsi="Courier New" w:cs="Courier New"/>
+          <w:b/>
+          <w:noProof/>
+          <w:sz w:val="18"/>
+        </w:rPr>
+        <w:tab/>
+        <w:t>}</w:t>
+      </w:r>
+    </w:p>
+    <w:p>
+      <w:pPr>
+        <w:pStyle w:val="Corpsdetexte"/>
+        <w:spacing w:after="0"/>
+        <w:rPr>
+          <w:rFonts w:ascii="Courier New" w:hAnsi="Courier New" w:cs="Courier New"/>
+          <w:b/>
+          <w:noProof/>
+          <w:sz w:val="18"/>
+        </w:rPr>
+      </w:pPr>
+    </w:p>
+    <w:p>
+      <w:pPr>
+        <w:pStyle w:val="Corpsdetexte"/>
+        <w:spacing w:after="0"/>
+        <w:rPr>
+          <w:rFonts w:ascii="Courier New" w:hAnsi="Courier New" w:cs="Courier New"/>
+          <w:b/>
+          <w:noProof/>
+          <w:sz w:val="18"/>
+        </w:rPr>
+      </w:pPr>
+      <w:r>
+        <w:rPr>
+          <w:rFonts w:ascii="Courier New" w:hAnsi="Courier New" w:cs="Courier New"/>
+          <w:b/>
+          <w:noProof/>
+          <w:sz w:val="18"/>
+        </w:rPr>
+        <w:tab/>
+        <w:t>if ( result.wasSuccessful() ) {</w:t>
+      </w:r>
+    </w:p>
+    <w:p>
+      <w:pPr>
+        <w:pStyle w:val="Corpsdetexte"/>
+        <w:spacing w:after="0"/>
+        <w:rPr>
+          <w:rFonts w:ascii="Courier New" w:hAnsi="Courier New" w:cs="Courier New"/>
+          <w:b/>
+          <w:noProof/>
+          <w:sz w:val="18"/>
+        </w:rPr>
+      </w:pPr>
+      <w:r>
+        <w:rPr>
+          <w:rFonts w:ascii="Courier New" w:hAnsi="Courier New" w:cs="Courier New"/>
+          <w:b/>
+          <w:noProof/>
+          <w:sz w:val="18"/>
+        </w:rPr>
+        <w:tab/>
+        <w:t xml:space="preserve">    System.out.println( "All tests passed." );</w:t>
+      </w:r>
+    </w:p>
+    <w:p>
+      <w:pPr>
+        <w:pStyle w:val="Corpsdetexte"/>
+        <w:spacing w:after="0"/>
+        <w:rPr>
+          <w:rFonts w:ascii="Courier New" w:hAnsi="Courier New" w:cs="Courier New"/>
+          <w:b/>
+          <w:noProof/>
+          <w:sz w:val="18"/>
+        </w:rPr>
+      </w:pPr>
+      <w:r>
+        <w:rPr>
+          <w:rFonts w:ascii="Courier New" w:hAnsi="Courier New" w:cs="Courier New"/>
+          <w:b/>
+          <w:noProof/>
+          <w:sz w:val="18"/>
+        </w:rPr>
+        <w:tab/>
+        <w:t>}</w:t>
+      </w:r>
+    </w:p>
+    <w:p>
+      <w:pPr>
+        <w:pStyle w:val="Corpsdetexte"/>
+        <w:spacing w:after="0"/>
+        <w:rPr>
+          <w:rFonts w:ascii="Courier New" w:hAnsi="Courier New" w:cs="Courier New"/>
+          <w:b/>
+          <w:noProof/>
+          <w:sz w:val="18"/>
+        </w:rPr>
+      </w:pPr>
+      <w:r>
+        <w:rPr>
+          <w:rFonts w:ascii="Courier New" w:hAnsi="Courier New" w:cs="Courier New"/>
+          <w:b/>
+          <w:noProof/>
+          <w:sz w:val="18"/>
+        </w:rPr>
+        <w:tab/>
+        <w:t>else {</w:t>
+      </w:r>
+    </w:p>
+    <w:p>
+      <w:pPr>
+        <w:pStyle w:val="Corpsdetexte"/>
+        <w:spacing w:after="0"/>
+        <w:rPr>
+          <w:rFonts w:ascii="Courier New" w:hAnsi="Courier New" w:cs="Courier New"/>
+          <w:b/>
+          <w:noProof/>
+          <w:sz w:val="18"/>
+        </w:rPr>
+      </w:pPr>
+      <w:r>
+        <w:rPr>
+          <w:rFonts w:ascii="Courier New" w:hAnsi="Courier New" w:cs="Courier New"/>
+          <w:b/>
+          <w:noProof/>
+          <w:sz w:val="18"/>
+        </w:rPr>
+        <w:tab/>
+        <w:t xml:space="preserve">    System.err.println( "Some of the tests failed!" );</w:t>
+      </w:r>
+    </w:p>
+    <w:p>
+      <w:pPr>
+        <w:pStyle w:val="Corpsdetexte"/>
+        <w:spacing w:after="0"/>
+        <w:rPr>
+          <w:rFonts w:ascii="Courier New" w:hAnsi="Courier New" w:cs="Courier New"/>
+          <w:b/>
+          <w:noProof/>
+          <w:sz w:val="18"/>
+        </w:rPr>
+      </w:pPr>
+      <w:r>
+        <w:rPr>
+          <w:rFonts w:ascii="Courier New" w:hAnsi="Courier New" w:cs="Courier New"/>
+          <w:b/>
+          <w:noProof/>
+          <w:sz w:val="18"/>
+        </w:rPr>
+        <w:tab/>
+        <w:t>}</w:t>
+      </w:r>
+    </w:p>
+    <w:p>
+      <w:pPr>
+        <w:pStyle w:val="Corpsdetexte"/>
+        <w:spacing w:after="0"/>
+        <w:rPr>
+          <w:rFonts w:ascii="Courier New" w:hAnsi="Courier New" w:cs="Courier New"/>
+          <w:b/>
+          <w:noProof/>
+          <w:sz w:val="18"/>
+        </w:rPr>
+      </w:pPr>
+      <w:r>
+        <w:rPr>
+          <w:rFonts w:ascii="Courier New" w:hAnsi="Courier New" w:cs="Courier New"/>
+          <w:b/>
+          <w:noProof/>
+          <w:sz w:val="18"/>
+        </w:rPr>
+        <w:tab/>
+        <w:t xml:space="preserve">      </w:t>
+      </w:r>
+    </w:p>
+    <w:p>
+      <w:pPr>
+        <w:pStyle w:val="Corpsdetexte"/>
+        <w:spacing w:after="0"/>
+        <w:rPr>
+          <w:rFonts w:ascii="Courier New" w:hAnsi="Courier New" w:cs="Courier New"/>
+          <w:b/>
+          <w:noProof/>
+          <w:sz w:val="18"/>
+        </w:rPr>
+      </w:pPr>
+      <w:r>
+        <w:rPr>
+          <w:rFonts w:ascii="Courier New" w:hAnsi="Courier New" w:cs="Courier New"/>
+          <w:b/>
+          <w:noProof/>
+          <w:sz w:val="18"/>
+        </w:rPr>
+        <w:tab/>
+        <w:t>System.exit( 0 );</w:t>
+      </w:r>
+    </w:p>
+    <w:p>
+      <w:pPr>
+        <w:pStyle w:val="Corpsdetexte"/>
+        <w:spacing w:after="0"/>
+        <w:rPr>
+          <w:rFonts w:ascii="Courier New" w:hAnsi="Courier New" w:cs="Courier New"/>
+          <w:b/>
+          <w:noProof/>
+          <w:sz w:val="18"/>
+        </w:rPr>
+      </w:pPr>
+      <w:r>
+        <w:rPr>
+          <w:rFonts w:ascii="Courier New" w:hAnsi="Courier New" w:cs="Courier New"/>
+          <w:b/>
+          <w:noProof/>
+          <w:sz w:val="18"/>
+        </w:rPr>
+        <w:t xml:space="preserve">    }</w:t>
+      </w:r>
+    </w:p>
+    <w:p>
+      <w:r>
+        <w:rPr>
+          <w:rFonts w:ascii="Courier New" w:hAnsi="Courier New" w:cs="Courier New"/>
+          <w:b/>
+          <w:noProof/>
+          <w:sz w:val="18"/>
+        </w:rPr>
+        <w:t>}</w:t>
+      </w:r>
+    </w:p>
+    <w:p>
+      <w:pPr>
         <w:keepNext/>
         <w:jc w:val="center"/>
       </w:pPr>
@@ -8461,563 +8972,37 @@
     </w:p>
     <w:p>
       <w:pPr>
-        <w:pStyle w:val="Titre4"/>
-      </w:pPr>
-      <w:r>
-        <w:t>Automated Execution</w:t>
-      </w:r>
+        <w:pStyle w:val="Titre2"/>
+      </w:pPr>
+      <w:bookmarkStart w:id="64" w:name="_Toc474512948"/>
+      <w:r>
+        <w:t>C++</w:t>
+      </w:r>
+      <w:bookmarkEnd w:id="64"/>
     </w:p>
     <w:p>
       <w:pPr>
         <w:pStyle w:val="Corpsdetexte"/>
       </w:pPr>
       <w:r>
-        <w:t xml:space="preserve">JUnit tests can also be launched outside the IDE for automated tests executed during the tool releases. </w:t>
-      </w:r>
-      <w:r>
-        <w:t>An example code snippet is provided in the following:</w:t>
-      </w:r>
+        <w:t>TODO</w:t>
+      </w:r>
+    </w:p>
+    <w:p>
+      <w:pPr>
+        <w:pStyle w:val="Titre1"/>
+      </w:pPr>
+      <w:bookmarkStart w:id="65" w:name="_Toc474512949"/>
+      <w:r>
+        <w:t>Building</w:t>
+      </w:r>
+      <w:bookmarkStart w:id="66" w:name="_GoBack"/>
+      <w:bookmarkEnd w:id="65"/>
+      <w:bookmarkEnd w:id="66"/>
     </w:p>
     <w:p>
       <w:pPr>
         <w:pStyle w:val="Corpsdetexte"/>
-        <w:spacing w:after="0"/>
-        <w:rPr>
-          <w:rFonts w:ascii="Courier New" w:hAnsi="Courier New" w:cs="Courier New"/>
-          <w:b/>
-          <w:noProof/>
-          <w:sz w:val="18"/>
-        </w:rPr>
-      </w:pPr>
-      <w:r>
-        <w:rPr>
-          <w:rFonts w:ascii="Courier New" w:hAnsi="Courier New" w:cs="Courier New"/>
-          <w:b/>
-          <w:noProof/>
-          <w:sz w:val="18"/>
-        </w:rPr>
-        <w:t>import org.junit.runner.JUnitCore;</w:t>
-      </w:r>
-    </w:p>
-    <w:p>
-      <w:pPr>
-        <w:pStyle w:val="Corpsdetexte"/>
-        <w:spacing w:after="0"/>
-        <w:rPr>
-          <w:rFonts w:ascii="Courier New" w:hAnsi="Courier New" w:cs="Courier New"/>
-          <w:b/>
-          <w:noProof/>
-          <w:sz w:val="18"/>
-        </w:rPr>
-      </w:pPr>
-      <w:r>
-        <w:rPr>
-          <w:rFonts w:ascii="Courier New" w:hAnsi="Courier New" w:cs="Courier New"/>
-          <w:b/>
-          <w:noProof/>
-          <w:sz w:val="18"/>
-        </w:rPr>
-        <w:t>import org.junit.runner.Result;</w:t>
-      </w:r>
-    </w:p>
-    <w:p>
-      <w:pPr>
-        <w:pStyle w:val="Corpsdetexte"/>
-        <w:spacing w:after="0"/>
-        <w:rPr>
-          <w:rFonts w:ascii="Courier New" w:hAnsi="Courier New" w:cs="Courier New"/>
-          <w:b/>
-          <w:noProof/>
-          <w:sz w:val="18"/>
-        </w:rPr>
-      </w:pPr>
-      <w:r>
-        <w:rPr>
-          <w:rFonts w:ascii="Courier New" w:hAnsi="Courier New" w:cs="Courier New"/>
-          <w:b/>
-          <w:noProof/>
-          <w:sz w:val="18"/>
-        </w:rPr>
-        <w:t>import org.junit.runner.notification.Failure;</w:t>
-      </w:r>
-    </w:p>
-    <w:p>
-      <w:pPr>
-        <w:pStyle w:val="Corpsdetexte"/>
-        <w:spacing w:after="0"/>
-        <w:rPr>
-          <w:rFonts w:ascii="Courier New" w:hAnsi="Courier New" w:cs="Courier New"/>
-          <w:b/>
-          <w:noProof/>
-          <w:sz w:val="18"/>
-        </w:rPr>
-      </w:pPr>
-    </w:p>
-    <w:p>
-      <w:pPr>
-        <w:pStyle w:val="Corpsdetexte"/>
-        <w:spacing w:after="0"/>
-        <w:rPr>
-          <w:rFonts w:ascii="Courier New" w:hAnsi="Courier New" w:cs="Courier New"/>
-          <w:b/>
-          <w:noProof/>
-          <w:sz w:val="18"/>
-        </w:rPr>
-      </w:pPr>
-      <w:r>
-        <w:rPr>
-          <w:rFonts w:ascii="Courier New" w:hAnsi="Courier New" w:cs="Courier New"/>
-          <w:b/>
-          <w:noProof/>
-          <w:sz w:val="18"/>
-        </w:rPr>
-        <w:t>import fr.tpt.ttool.tests.util.remote.TestRshClient;</w:t>
-      </w:r>
-    </w:p>
-    <w:p>
-      <w:pPr>
-        <w:pStyle w:val="Corpsdetexte"/>
-        <w:spacing w:after="0"/>
-        <w:rPr>
-          <w:rFonts w:ascii="Courier New" w:hAnsi="Courier New" w:cs="Courier New"/>
-          <w:b/>
-          <w:noProof/>
-          <w:sz w:val="18"/>
-        </w:rPr>
-      </w:pPr>
-    </w:p>
-    <w:p>
-      <w:pPr>
-        <w:pStyle w:val="Corpsdetexte"/>
-        <w:spacing w:after="0"/>
-        <w:rPr>
-          <w:rFonts w:ascii="Courier New" w:hAnsi="Courier New" w:cs="Courier New"/>
-          <w:b/>
-          <w:noProof/>
-          <w:sz w:val="18"/>
-        </w:rPr>
-      </w:pPr>
-      <w:r>
-        <w:rPr>
-          <w:rFonts w:ascii="Courier New" w:hAnsi="Courier New" w:cs="Courier New"/>
-          <w:b/>
-          <w:noProof/>
-          <w:sz w:val="18"/>
-        </w:rPr>
-        <w:t>public class TToolUtilTestsRunner {</w:t>
-      </w:r>
-    </w:p>
-    <w:p>
-      <w:pPr>
-        <w:pStyle w:val="Corpsdetexte"/>
-        <w:spacing w:after="0"/>
-        <w:rPr>
-          <w:rFonts w:ascii="Courier New" w:hAnsi="Courier New" w:cs="Courier New"/>
-          <w:b/>
-          <w:noProof/>
-          <w:sz w:val="18"/>
-        </w:rPr>
-      </w:pPr>
-    </w:p>
-    <w:p>
-      <w:pPr>
-        <w:pStyle w:val="Corpsdetexte"/>
-        <w:spacing w:after="0"/>
-        <w:rPr>
-          <w:rFonts w:ascii="Courier New" w:hAnsi="Courier New" w:cs="Courier New"/>
-          <w:b/>
-          <w:noProof/>
-          <w:sz w:val="18"/>
-        </w:rPr>
-      </w:pPr>
-      <w:r>
-        <w:rPr>
-          <w:rFonts w:ascii="Courier New" w:hAnsi="Courier New" w:cs="Courier New"/>
-          <w:b/>
-          <w:noProof/>
-          <w:sz w:val="18"/>
-        </w:rPr>
-        <w:t xml:space="preserve">    public static void main(String[] args) {</w:t>
-      </w:r>
-    </w:p>
-    <w:p>
-      <w:pPr>
-        <w:pStyle w:val="Corpsdetexte"/>
-        <w:spacing w:after="0"/>
-        <w:rPr>
-          <w:rFonts w:ascii="Courier New" w:hAnsi="Courier New" w:cs="Courier New"/>
-          <w:b/>
-          <w:noProof/>
-          <w:sz w:val="18"/>
-        </w:rPr>
-      </w:pPr>
-      <w:r>
-        <w:rPr>
-          <w:rFonts w:ascii="Courier New" w:hAnsi="Courier New" w:cs="Courier New"/>
-          <w:b/>
-          <w:noProof/>
-          <w:sz w:val="18"/>
-        </w:rPr>
-        <w:t xml:space="preserve">  </w:t>
-      </w:r>
-      <w:r>
-        <w:rPr>
-          <w:rFonts w:ascii="Courier New" w:hAnsi="Courier New" w:cs="Courier New"/>
-          <w:b/>
-          <w:noProof/>
-          <w:sz w:val="18"/>
-        </w:rPr>
-        <w:tab/>
-        <w:t>Result result = JUnitCore.runClasses(TestRshClient.class);</w:t>
-      </w:r>
-    </w:p>
-    <w:p>
-      <w:pPr>
-        <w:pStyle w:val="Corpsdetexte"/>
-        <w:spacing w:after="0"/>
-        <w:rPr>
-          <w:rFonts w:ascii="Courier New" w:hAnsi="Courier New" w:cs="Courier New"/>
-          <w:b/>
-          <w:noProof/>
-          <w:sz w:val="18"/>
-        </w:rPr>
-      </w:pPr>
-      <w:r>
-        <w:rPr>
-          <w:rFonts w:ascii="Courier New" w:hAnsi="Courier New" w:cs="Courier New"/>
-          <w:b/>
-          <w:noProof/>
-          <w:sz w:val="18"/>
-        </w:rPr>
-        <w:tab/>
-      </w:r>
-    </w:p>
-    <w:p>
-      <w:pPr>
-        <w:pStyle w:val="Corpsdetexte"/>
-        <w:spacing w:after="0"/>
-        <w:ind w:firstLine="709"/>
-        <w:rPr>
-          <w:rFonts w:ascii="Courier New" w:hAnsi="Courier New" w:cs="Courier New"/>
-          <w:b/>
-          <w:noProof/>
-          <w:sz w:val="18"/>
-        </w:rPr>
-      </w:pPr>
-      <w:r>
-        <w:rPr>
-          <w:rFonts w:ascii="Courier New" w:hAnsi="Courier New" w:cs="Courier New"/>
-          <w:b/>
-          <w:noProof/>
-          <w:sz w:val="18"/>
-        </w:rPr>
-        <w:t>for ( final Failure failure : result.getFailures() ) {</w:t>
-      </w:r>
-    </w:p>
-    <w:p>
-      <w:pPr>
-        <w:pStyle w:val="Corpsdetexte"/>
-        <w:spacing w:after="0"/>
-        <w:ind w:firstLine="709"/>
-        <w:rPr>
-          <w:rFonts w:ascii="Courier New" w:hAnsi="Courier New" w:cs="Courier New"/>
-          <w:b/>
-          <w:noProof/>
-          <w:sz w:val="18"/>
-        </w:rPr>
-      </w:pPr>
-      <w:r>
-        <w:rPr>
-          <w:rFonts w:ascii="Courier New" w:hAnsi="Courier New" w:cs="Courier New"/>
-          <w:b/>
-          <w:noProof/>
-          <w:sz w:val="18"/>
-        </w:rPr>
-        <w:t xml:space="preserve">    System.err</w:t>
-      </w:r>
-      <w:r>
-        <w:rPr>
-          <w:rFonts w:ascii="Courier New" w:hAnsi="Courier New" w:cs="Courier New"/>
-          <w:b/>
-          <w:noProof/>
-          <w:sz w:val="18"/>
-        </w:rPr>
-        <w:t>.println( "Test failed : " + failure.toString() );</w:t>
-      </w:r>
-    </w:p>
-    <w:p>
-      <w:pPr>
-        <w:pStyle w:val="Corpsdetexte"/>
-        <w:spacing w:after="0"/>
-        <w:rPr>
-          <w:rFonts w:ascii="Courier New" w:hAnsi="Courier New" w:cs="Courier New"/>
-          <w:b/>
-          <w:noProof/>
-          <w:sz w:val="18"/>
-        </w:rPr>
-      </w:pPr>
-      <w:r>
-        <w:rPr>
-          <w:rFonts w:ascii="Courier New" w:hAnsi="Courier New" w:cs="Courier New"/>
-          <w:b/>
-          <w:noProof/>
-          <w:sz w:val="18"/>
-        </w:rPr>
-        <w:tab/>
-        <w:t>}</w:t>
-      </w:r>
-    </w:p>
-    <w:p>
-      <w:pPr>
-        <w:pStyle w:val="Corpsdetexte"/>
-        <w:spacing w:after="0"/>
-        <w:rPr>
-          <w:rFonts w:ascii="Courier New" w:hAnsi="Courier New" w:cs="Courier New"/>
-          <w:b/>
-          <w:noProof/>
-          <w:sz w:val="18"/>
-        </w:rPr>
-      </w:pPr>
-    </w:p>
-    <w:p>
-      <w:pPr>
-        <w:pStyle w:val="Corpsdetexte"/>
-        <w:spacing w:after="0"/>
-        <w:rPr>
-          <w:rFonts w:ascii="Courier New" w:hAnsi="Courier New" w:cs="Courier New"/>
-          <w:b/>
-          <w:noProof/>
-          <w:sz w:val="18"/>
-        </w:rPr>
-      </w:pPr>
-      <w:r>
-        <w:rPr>
-          <w:rFonts w:ascii="Courier New" w:hAnsi="Courier New" w:cs="Courier New"/>
-          <w:b/>
-          <w:noProof/>
-          <w:sz w:val="18"/>
-        </w:rPr>
-        <w:tab/>
-        <w:t>if ( result.wasSuccessful() ) {</w:t>
-      </w:r>
-    </w:p>
-    <w:p>
-      <w:pPr>
-        <w:pStyle w:val="Corpsdetexte"/>
-        <w:spacing w:after="0"/>
-        <w:rPr>
-          <w:rFonts w:ascii="Courier New" w:hAnsi="Courier New" w:cs="Courier New"/>
-          <w:b/>
-          <w:noProof/>
-          <w:sz w:val="18"/>
-        </w:rPr>
-      </w:pPr>
-      <w:r>
-        <w:rPr>
-          <w:rFonts w:ascii="Courier New" w:hAnsi="Courier New" w:cs="Courier New"/>
-          <w:b/>
-          <w:noProof/>
-          <w:sz w:val="18"/>
-        </w:rPr>
-        <w:tab/>
-        <w:t xml:space="preserve">    System.out.println( "All tests passed." );</w:t>
-      </w:r>
-    </w:p>
-    <w:p>
-      <w:pPr>
-        <w:pStyle w:val="Corpsdetexte"/>
-        <w:spacing w:after="0"/>
-        <w:rPr>
-          <w:rFonts w:ascii="Courier New" w:hAnsi="Courier New" w:cs="Courier New"/>
-          <w:b/>
-          <w:noProof/>
-          <w:sz w:val="18"/>
-        </w:rPr>
-      </w:pPr>
-      <w:r>
-        <w:rPr>
-          <w:rFonts w:ascii="Courier New" w:hAnsi="Courier New" w:cs="Courier New"/>
-          <w:b/>
-          <w:noProof/>
-          <w:sz w:val="18"/>
-        </w:rPr>
-        <w:tab/>
-        <w:t>}</w:t>
-      </w:r>
-    </w:p>
-    <w:p>
-      <w:pPr>
-        <w:pStyle w:val="Corpsdetexte"/>
-        <w:spacing w:after="0"/>
-        <w:rPr>
-          <w:rFonts w:ascii="Courier New" w:hAnsi="Courier New" w:cs="Courier New"/>
-          <w:b/>
-          <w:noProof/>
-          <w:sz w:val="18"/>
-        </w:rPr>
-      </w:pPr>
-      <w:r>
-        <w:rPr>
-          <w:rFonts w:ascii="Courier New" w:hAnsi="Courier New" w:cs="Courier New"/>
-          <w:b/>
-          <w:noProof/>
-          <w:sz w:val="18"/>
-        </w:rPr>
-        <w:tab/>
-        <w:t>else {</w:t>
-      </w:r>
-    </w:p>
-    <w:p>
-      <w:pPr>
-        <w:pStyle w:val="Corpsdetexte"/>
-        <w:spacing w:after="0"/>
-        <w:rPr>
-          <w:rFonts w:ascii="Courier New" w:hAnsi="Courier New" w:cs="Courier New"/>
-          <w:b/>
-          <w:noProof/>
-          <w:sz w:val="18"/>
-        </w:rPr>
-      </w:pPr>
-      <w:r>
-        <w:rPr>
-          <w:rFonts w:ascii="Courier New" w:hAnsi="Courier New" w:cs="Courier New"/>
-          <w:b/>
-          <w:noProof/>
-          <w:sz w:val="18"/>
-        </w:rPr>
-        <w:tab/>
-        <w:t xml:space="preserve">    System.err.println( "Some of the tests failed!" );</w:t>
-      </w:r>
-    </w:p>
-    <w:p>
-      <w:pPr>
-        <w:pStyle w:val="Corpsdetexte"/>
-        <w:spacing w:after="0"/>
-        <w:rPr>
-          <w:rFonts w:ascii="Courier New" w:hAnsi="Courier New" w:cs="Courier New"/>
-          <w:b/>
-          <w:noProof/>
-          <w:sz w:val="18"/>
-        </w:rPr>
-      </w:pPr>
-      <w:r>
-        <w:rPr>
-          <w:rFonts w:ascii="Courier New" w:hAnsi="Courier New" w:cs="Courier New"/>
-          <w:b/>
-          <w:noProof/>
-          <w:sz w:val="18"/>
-        </w:rPr>
-        <w:tab/>
-        <w:t>}</w:t>
-      </w:r>
-    </w:p>
-    <w:p>
-      <w:pPr>
-        <w:pStyle w:val="Corpsdetexte"/>
-        <w:spacing w:after="0"/>
-        <w:rPr>
-          <w:rFonts w:ascii="Courier New" w:hAnsi="Courier New" w:cs="Courier New"/>
-          <w:b/>
-          <w:noProof/>
-          <w:sz w:val="18"/>
-        </w:rPr>
-      </w:pPr>
-      <w:r>
-        <w:rPr>
-          <w:rFonts w:ascii="Courier New" w:hAnsi="Courier New" w:cs="Courier New"/>
-          <w:b/>
-          <w:noProof/>
-          <w:sz w:val="18"/>
-        </w:rPr>
-        <w:tab/>
-        <w:t xml:space="preserve">      </w:t>
-      </w:r>
-    </w:p>
-    <w:p>
-      <w:pPr>
-        <w:pStyle w:val="Corpsdetexte"/>
-        <w:spacing w:after="0"/>
-        <w:rPr>
-          <w:rFonts w:ascii="Courier New" w:hAnsi="Courier New" w:cs="Courier New"/>
-          <w:b/>
-          <w:noProof/>
-          <w:sz w:val="18"/>
-        </w:rPr>
-      </w:pPr>
-      <w:r>
-        <w:rPr>
-          <w:rFonts w:ascii="Courier New" w:hAnsi="Courier New" w:cs="Courier New"/>
-          <w:b/>
-          <w:noProof/>
-          <w:sz w:val="18"/>
-        </w:rPr>
-        <w:tab/>
-        <w:t>System.exit( 0 );</w:t>
-      </w:r>
-    </w:p>
-    <w:p>
-      <w:pPr>
-        <w:pStyle w:val="Corpsdetexte"/>
-        <w:spacing w:after="0"/>
-        <w:rPr>
-          <w:rFonts w:ascii="Courier New" w:hAnsi="Courier New" w:cs="Courier New"/>
-          <w:b/>
-          <w:noProof/>
-          <w:sz w:val="18"/>
-        </w:rPr>
-      </w:pPr>
-      <w:r>
-        <w:rPr>
-          <w:rFonts w:ascii="Courier New" w:hAnsi="Courier New" w:cs="Courier New"/>
-          <w:b/>
-          <w:noProof/>
-          <w:sz w:val="18"/>
-        </w:rPr>
-        <w:t xml:space="preserve">    </w:t>
-      </w:r>
-      <w:r>
-        <w:rPr>
-          <w:rFonts w:ascii="Courier New" w:hAnsi="Courier New" w:cs="Courier New"/>
-          <w:b/>
-          <w:noProof/>
-          <w:sz w:val="18"/>
-        </w:rPr>
-        <w:t>}</w:t>
-      </w:r>
-    </w:p>
-    <w:p>
-      <w:pPr>
-        <w:pStyle w:val="Corpsdetexte"/>
-        <w:spacing w:after="0"/>
-        <w:rPr>
-          <w:b/>
-          <w:noProof/>
-          <w:sz w:val="18"/>
-        </w:rPr>
-      </w:pPr>
-      <w:r>
-        <w:rPr>
-          <w:rFonts w:ascii="Courier New" w:hAnsi="Courier New" w:cs="Courier New"/>
-          <w:b/>
-          <w:noProof/>
-          <w:sz w:val="18"/>
-        </w:rPr>
-        <w:t>}</w:t>
-      </w:r>
-    </w:p>
-    <w:p>
-      <w:pPr>
-        <w:pStyle w:val="Titre2"/>
-      </w:pPr>
-      <w:bookmarkStart w:id="64" w:name="_Toc474512948"/>
-      <w:r>
-        <w:t>C++</w:t>
-      </w:r>
-      <w:bookmarkEnd w:id="64"/>
-    </w:p>
-    <w:p>
-      <w:pPr>
-        <w:pStyle w:val="Corpsdetexte"/>
       </w:pPr>
       <w:r>
         <w:t>TODO</w:t>
@@ -9027,29 +9012,11 @@
       <w:pPr>
         <w:pStyle w:val="Titre1"/>
       </w:pPr>
-      <w:bookmarkStart w:id="65" w:name="_Toc474512949"/>
-      <w:r>
-        <w:t>Building</w:t>
-      </w:r>
-      <w:bookmarkEnd w:id="65"/>
-    </w:p>
-    <w:p>
-      <w:pPr>
-        <w:pStyle w:val="Corpsdetexte"/>
-      </w:pPr>
-      <w:r>
-        <w:t>TODO</w:t>
-      </w:r>
-    </w:p>
-    <w:p>
-      <w:pPr>
-        <w:pStyle w:val="Titre1"/>
-      </w:pPr>
-      <w:bookmarkStart w:id="66" w:name="_Toc474512950"/>
+      <w:bookmarkStart w:id="67" w:name="_Toc474512950"/>
       <w:r>
         <w:t>Installing</w:t>
       </w:r>
-      <w:bookmarkEnd w:id="66"/>
+      <w:bookmarkEnd w:id="67"/>
     </w:p>
     <w:p>
       <w:pPr>
@@ -9168,7 +9135,7 @@
         <w:rStyle w:val="Numrodepage"/>
         <w:noProof/>
       </w:rPr>
-      <w:t>14</w:t>
+      <w:t>10</w:t>
     </w:r>
     <w:r>
       <w:rPr>
@@ -15518,7 +15485,7 @@
 </file>
 
 <file path=customXml/itemProps1.xml><?xml version="1.0" encoding="utf-8"?>
-<ds:datastoreItem xmlns:ds="http://schemas.openxmlformats.org/officeDocument/2006/customXml" ds:itemID="{38163F33-889E-430C-89FC-1476B62813B5}">
+<ds:datastoreItem xmlns:ds="http://schemas.openxmlformats.org/officeDocument/2006/customXml" ds:itemID="{4596A541-2E8E-48B2-9445-660DFF9C1F52}">
   <ds:schemaRefs>
     <ds:schemaRef ds:uri="http://schemas.openxmlformats.org/officeDocument/2006/bibliography"/>
   </ds:schemaRefs>
